--- a/RUPDoc/Software Requirements Specification.docx
+++ b/RUPDoc/Software Requirements Specification.docx
@@ -87,7 +87,6 @@
         <w:jc w:val="right"/>
         <w:rPr>
           <w:sz w:val="28"/>
-          <w:lang w:val="ru-RU"/>
         </w:rPr>
       </w:pPr>
       <w:r>
@@ -95,7 +94,20 @@
           <w:sz w:val="28"/>
           <w:lang w:val="ru-RU"/>
         </w:rPr>
-        <w:t>Версия 1.0</w:t>
+        <w:t>Версия 1</w:t>
+      </w:r>
+      <w:r>
+        <w:rPr>
+          <w:sz w:val="28"/>
+          <w:lang w:val="ru-RU"/>
+        </w:rPr>
+        <w:t>.</w:t>
+      </w:r>
+      <w:r>
+        <w:rPr>
+          <w:sz w:val="28"/>
+        </w:rPr>
+        <w:t>1</w:t>
       </w:r>
     </w:p>
     <w:p>
@@ -144,7 +156,7 @@
     </w:p>
     <w:tbl>
       <w:tblPr>
-        <w:tblW w:w="0" w:type="auto"/>
+        <w:tblW w:w="9504" w:type="dxa"/>
         <w:tblBorders>
           <w:top w:val="single" w:sz="6" w:space="0" w:color="auto"/>
           <w:left w:val="single" w:sz="6" w:space="0" w:color="auto"/>
@@ -163,12 +175,6 @@
         <w:gridCol w:w="2304"/>
       </w:tblGrid>
       <w:tr>
-        <w:tblPrEx>
-          <w:tblCellMar>
-            <w:top w:w="0" w:type="dxa"/>
-            <w:bottom w:w="0" w:type="dxa"/>
-          </w:tblCellMar>
-        </w:tblPrEx>
         <w:tc>
           <w:tcPr>
             <w:tcW w:w="2304" w:type="dxa"/>
@@ -251,12 +257,6 @@
         </w:tc>
       </w:tr>
       <w:tr>
-        <w:tblPrEx>
-          <w:tblCellMar>
-            <w:top w:w="0" w:type="dxa"/>
-            <w:bottom w:w="0" w:type="dxa"/>
-          </w:tblCellMar>
-        </w:tblPrEx>
         <w:tc>
           <w:tcPr>
             <w:tcW w:w="2304" w:type="dxa"/>
@@ -347,12 +347,102 @@
         </w:tc>
       </w:tr>
       <w:tr>
-        <w:tblPrEx>
-          <w:tblCellMar>
-            <w:top w:w="0" w:type="dxa"/>
-            <w:bottom w:w="0" w:type="dxa"/>
-          </w:tblCellMar>
-        </w:tblPrEx>
+        <w:tc>
+          <w:tcPr>
+            <w:tcW w:w="2304" w:type="dxa"/>
+          </w:tcPr>
+          <w:p>
+            <w:pPr>
+              <w:pStyle w:val="Tabletext"/>
+              <w:rPr>
+                <w:lang w:val="ru-RU"/>
+              </w:rPr>
+            </w:pPr>
+            <w:r>
+              <w:rPr>
+                <w:lang w:val="ru-RU"/>
+              </w:rPr>
+              <w:t>28</w:t>
+            </w:r>
+            <w:r>
+              <w:rPr>
+                <w:lang w:val="ru-RU"/>
+              </w:rPr>
+              <w:t xml:space="preserve"> марта 2018</w:t>
+            </w:r>
+          </w:p>
+        </w:tc>
+        <w:tc>
+          <w:tcPr>
+            <w:tcW w:w="1152" w:type="dxa"/>
+          </w:tcPr>
+          <w:p>
+            <w:pPr>
+              <w:pStyle w:val="Tabletext"/>
+            </w:pPr>
+            <w:r>
+              <w:t>1.1</w:t>
+            </w:r>
+          </w:p>
+        </w:tc>
+        <w:tc>
+          <w:tcPr>
+            <w:tcW w:w="3744" w:type="dxa"/>
+          </w:tcPr>
+          <w:p>
+            <w:pPr>
+              <w:pStyle w:val="Tabletext"/>
+              <w:rPr>
+                <w:lang w:val="ru-RU"/>
+              </w:rPr>
+            </w:pPr>
+            <w:r>
+              <w:rPr>
+                <w:lang w:val="ru-RU"/>
+              </w:rPr>
+              <w:t>Описание моделей использования вынесены в соответствующие документы</w:t>
+            </w:r>
+            <w:r>
+              <w:rPr>
+                <w:lang w:val="ru-RU"/>
+              </w:rPr>
+              <w:t>.</w:t>
+            </w:r>
+            <w:r>
+              <w:rPr>
+                <w:lang w:val="ru-RU"/>
+              </w:rPr>
+              <w:t xml:space="preserve"> Добавлена диаграмма прецедентов.</w:t>
+            </w:r>
+            <w:r>
+              <w:rPr>
+                <w:lang w:val="ru-RU"/>
+              </w:rPr>
+              <w:t xml:space="preserve"> Добавлена информация о дизайне.</w:t>
+            </w:r>
+          </w:p>
+        </w:tc>
+        <w:tc>
+          <w:tcPr>
+            <w:tcW w:w="2304" w:type="dxa"/>
+          </w:tcPr>
+          <w:p>
+            <w:pPr>
+              <w:pStyle w:val="Tabletext"/>
+              <w:rPr>
+                <w:lang w:val="ru-RU"/>
+              </w:rPr>
+            </w:pPr>
+            <w:r>
+              <w:rPr>
+                <w:lang w:val="ru-RU"/>
+              </w:rPr>
+              <w:t>Крень А.</w:t>
+            </w:r>
+          </w:p>
+        </w:tc>
+      </w:tr>
+      <w:tr>
         <w:tc>
           <w:tcPr>
             <w:tcW w:w="2304" w:type="dxa"/>
@@ -395,60 +485,6 @@
         </w:tc>
       </w:tr>
       <w:tr>
-        <w:tblPrEx>
-          <w:tblCellMar>
-            <w:top w:w="0" w:type="dxa"/>
-            <w:bottom w:w="0" w:type="dxa"/>
-          </w:tblCellMar>
-        </w:tblPrEx>
-        <w:tc>
-          <w:tcPr>
-            <w:tcW w:w="2304" w:type="dxa"/>
-          </w:tcPr>
-          <w:p>
-            <w:pPr>
-              <w:pStyle w:val="Tabletext"/>
-            </w:pPr>
-          </w:p>
-        </w:tc>
-        <w:tc>
-          <w:tcPr>
-            <w:tcW w:w="1152" w:type="dxa"/>
-          </w:tcPr>
-          <w:p>
-            <w:pPr>
-              <w:pStyle w:val="Tabletext"/>
-            </w:pPr>
-          </w:p>
-        </w:tc>
-        <w:tc>
-          <w:tcPr>
-            <w:tcW w:w="3744" w:type="dxa"/>
-          </w:tcPr>
-          <w:p>
-            <w:pPr>
-              <w:pStyle w:val="Tabletext"/>
-            </w:pPr>
-          </w:p>
-        </w:tc>
-        <w:tc>
-          <w:tcPr>
-            <w:tcW w:w="2304" w:type="dxa"/>
-          </w:tcPr>
-          <w:p>
-            <w:pPr>
-              <w:pStyle w:val="Tabletext"/>
-            </w:pPr>
-          </w:p>
-        </w:tc>
-      </w:tr>
-      <w:tr>
-        <w:tblPrEx>
-          <w:tblCellMar>
-            <w:top w:w="0" w:type="dxa"/>
-            <w:bottom w:w="0" w:type="dxa"/>
-          </w:tblCellMar>
-        </w:tblPrEx>
         <w:tc>
           <w:tcPr>
             <w:tcW w:w="2304" w:type="dxa"/>
@@ -500,6 +536,9 @@
         </w:rPr>
       </w:pPr>
       <w:r>
+        <w:rPr>
+          <w:lang w:val="ru-RU"/>
+        </w:rPr>
         <w:br w:type="page"/>
       </w:r>
       <w:r>
@@ -527,7 +566,28 @@
         <w:fldChar w:fldCharType="begin"/>
       </w:r>
       <w:r>
-        <w:instrText xml:space="preserve"> TOC \o "1-3" </w:instrText>
+        <w:rPr>
+          <w:lang w:val="ru-RU"/>
+        </w:rPr>
+        <w:instrText xml:space="preserve"> </w:instrText>
+      </w:r>
+      <w:r>
+        <w:instrText>TOC</w:instrText>
+      </w:r>
+      <w:r>
+        <w:rPr>
+          <w:lang w:val="ru-RU"/>
+        </w:rPr>
+        <w:instrText xml:space="preserve"> \</w:instrText>
+      </w:r>
+      <w:r>
+        <w:instrText>o</w:instrText>
+      </w:r>
+      <w:r>
+        <w:rPr>
+          <w:lang w:val="ru-RU"/>
+        </w:rPr>
+        <w:instrText xml:space="preserve"> "1-3" </w:instrText>
       </w:r>
       <w:r>
         <w:fldChar w:fldCharType="separate"/>
@@ -535,6 +595,7 @@
       <w:r>
         <w:rPr>
           <w:noProof/>
+          <w:lang w:val="ru-RU"/>
         </w:rPr>
         <w:t>1.</w:t>
       </w:r>
@@ -558,6 +619,7 @@
       <w:r>
         <w:rPr>
           <w:noProof/>
+          <w:lang w:val="ru-RU"/>
         </w:rPr>
         <w:tab/>
       </w:r>
@@ -570,8 +632,48 @@
       <w:r>
         <w:rPr>
           <w:noProof/>
-        </w:rPr>
-        <w:instrText xml:space="preserve"> PAGEREF _Toc509450294 \h </w:instrText>
+          <w:lang w:val="ru-RU"/>
+        </w:rPr>
+        <w:instrText xml:space="preserve"> </w:instrText>
+      </w:r>
+      <w:r>
+        <w:rPr>
+          <w:noProof/>
+        </w:rPr>
+        <w:instrText>PAGEREF</w:instrText>
+      </w:r>
+      <w:r>
+        <w:rPr>
+          <w:noProof/>
+          <w:lang w:val="ru-RU"/>
+        </w:rPr>
+        <w:instrText xml:space="preserve"> _</w:instrText>
+      </w:r>
+      <w:r>
+        <w:rPr>
+          <w:noProof/>
+        </w:rPr>
+        <w:instrText>Toc</w:instrText>
+      </w:r>
+      <w:r>
+        <w:rPr>
+          <w:noProof/>
+          <w:lang w:val="ru-RU"/>
+        </w:rPr>
+        <w:instrText>511832647 \</w:instrText>
+      </w:r>
+      <w:r>
+        <w:rPr>
+          <w:noProof/>
+        </w:rPr>
+        <w:instrText>h</w:instrText>
+      </w:r>
+      <w:r>
+        <w:rPr>
+          <w:noProof/>
+          <w:lang w:val="ru-RU"/>
+        </w:rPr>
+        <w:instrText xml:space="preserve"> </w:instrText>
       </w:r>
       <w:r>
         <w:rPr>
@@ -587,6 +689,7 @@
       <w:r>
         <w:rPr>
           <w:noProof/>
+          <w:lang w:val="ru-RU"/>
         </w:rPr>
         <w:t>4</w:t>
       </w:r>
@@ -614,6 +717,7 @@
       <w:r>
         <w:rPr>
           <w:noProof/>
+          <w:lang w:val="ru-RU"/>
         </w:rPr>
         <w:t>1.1</w:t>
       </w:r>
@@ -637,6 +741,7 @@
       <w:r>
         <w:rPr>
           <w:noProof/>
+          <w:lang w:val="ru-RU"/>
         </w:rPr>
         <w:tab/>
       </w:r>
@@ -649,8 +754,48 @@
       <w:r>
         <w:rPr>
           <w:noProof/>
-        </w:rPr>
-        <w:instrText xml:space="preserve"> PAGEREF _Toc509450295 \h </w:instrText>
+          <w:lang w:val="ru-RU"/>
+        </w:rPr>
+        <w:instrText xml:space="preserve"> </w:instrText>
+      </w:r>
+      <w:r>
+        <w:rPr>
+          <w:noProof/>
+        </w:rPr>
+        <w:instrText>PAGEREF</w:instrText>
+      </w:r>
+      <w:r>
+        <w:rPr>
+          <w:noProof/>
+          <w:lang w:val="ru-RU"/>
+        </w:rPr>
+        <w:instrText xml:space="preserve"> _</w:instrText>
+      </w:r>
+      <w:r>
+        <w:rPr>
+          <w:noProof/>
+        </w:rPr>
+        <w:instrText>Toc</w:instrText>
+      </w:r>
+      <w:r>
+        <w:rPr>
+          <w:noProof/>
+          <w:lang w:val="ru-RU"/>
+        </w:rPr>
+        <w:instrText>511832648 \</w:instrText>
+      </w:r>
+      <w:r>
+        <w:rPr>
+          <w:noProof/>
+        </w:rPr>
+        <w:instrText>h</w:instrText>
+      </w:r>
+      <w:r>
+        <w:rPr>
+          <w:noProof/>
+          <w:lang w:val="ru-RU"/>
+        </w:rPr>
+        <w:instrText xml:space="preserve"> </w:instrText>
       </w:r>
       <w:r>
         <w:rPr>
@@ -666,6 +811,7 @@
       <w:r>
         <w:rPr>
           <w:noProof/>
+          <w:lang w:val="ru-RU"/>
         </w:rPr>
         <w:t>4</w:t>
       </w:r>
@@ -693,6 +839,7 @@
       <w:r>
         <w:rPr>
           <w:noProof/>
+          <w:lang w:val="ru-RU"/>
         </w:rPr>
         <w:t>1.2</w:t>
       </w:r>
@@ -716,6 +863,7 @@
       <w:r>
         <w:rPr>
           <w:noProof/>
+          <w:lang w:val="ru-RU"/>
         </w:rPr>
         <w:tab/>
       </w:r>
@@ -728,8 +876,48 @@
       <w:r>
         <w:rPr>
           <w:noProof/>
-        </w:rPr>
-        <w:instrText xml:space="preserve"> PAGEREF _Toc509450296 \h </w:instrText>
+          <w:lang w:val="ru-RU"/>
+        </w:rPr>
+        <w:instrText xml:space="preserve"> </w:instrText>
+      </w:r>
+      <w:r>
+        <w:rPr>
+          <w:noProof/>
+        </w:rPr>
+        <w:instrText>PAGEREF</w:instrText>
+      </w:r>
+      <w:r>
+        <w:rPr>
+          <w:noProof/>
+          <w:lang w:val="ru-RU"/>
+        </w:rPr>
+        <w:instrText xml:space="preserve"> _</w:instrText>
+      </w:r>
+      <w:r>
+        <w:rPr>
+          <w:noProof/>
+        </w:rPr>
+        <w:instrText>Toc</w:instrText>
+      </w:r>
+      <w:r>
+        <w:rPr>
+          <w:noProof/>
+          <w:lang w:val="ru-RU"/>
+        </w:rPr>
+        <w:instrText>511832649 \</w:instrText>
+      </w:r>
+      <w:r>
+        <w:rPr>
+          <w:noProof/>
+        </w:rPr>
+        <w:instrText>h</w:instrText>
+      </w:r>
+      <w:r>
+        <w:rPr>
+          <w:noProof/>
+          <w:lang w:val="ru-RU"/>
+        </w:rPr>
+        <w:instrText xml:space="preserve"> </w:instrText>
       </w:r>
       <w:r>
         <w:rPr>
@@ -745,6 +933,7 @@
       <w:r>
         <w:rPr>
           <w:noProof/>
+          <w:lang w:val="ru-RU"/>
         </w:rPr>
         <w:t>4</w:t>
       </w:r>
@@ -796,6 +985,7 @@
       <w:r>
         <w:rPr>
           <w:noProof/>
+          <w:lang w:val="ru-RU"/>
         </w:rPr>
         <w:tab/>
       </w:r>
@@ -808,8 +998,48 @@
       <w:r>
         <w:rPr>
           <w:noProof/>
-        </w:rPr>
-        <w:instrText xml:space="preserve"> PAGEREF _Toc509450297 \h </w:instrText>
+          <w:lang w:val="ru-RU"/>
+        </w:rPr>
+        <w:instrText xml:space="preserve"> </w:instrText>
+      </w:r>
+      <w:r>
+        <w:rPr>
+          <w:noProof/>
+        </w:rPr>
+        <w:instrText>PAGEREF</w:instrText>
+      </w:r>
+      <w:r>
+        <w:rPr>
+          <w:noProof/>
+          <w:lang w:val="ru-RU"/>
+        </w:rPr>
+        <w:instrText xml:space="preserve"> _</w:instrText>
+      </w:r>
+      <w:r>
+        <w:rPr>
+          <w:noProof/>
+        </w:rPr>
+        <w:instrText>Toc</w:instrText>
+      </w:r>
+      <w:r>
+        <w:rPr>
+          <w:noProof/>
+          <w:lang w:val="ru-RU"/>
+        </w:rPr>
+        <w:instrText>511832650 \</w:instrText>
+      </w:r>
+      <w:r>
+        <w:rPr>
+          <w:noProof/>
+        </w:rPr>
+        <w:instrText>h</w:instrText>
+      </w:r>
+      <w:r>
+        <w:rPr>
+          <w:noProof/>
+          <w:lang w:val="ru-RU"/>
+        </w:rPr>
+        <w:instrText xml:space="preserve"> </w:instrText>
       </w:r>
       <w:r>
         <w:rPr>
@@ -825,6 +1055,7 @@
       <w:r>
         <w:rPr>
           <w:noProof/>
+          <w:lang w:val="ru-RU"/>
         </w:rPr>
         <w:t>4</w:t>
       </w:r>
@@ -852,6 +1083,7 @@
       <w:r>
         <w:rPr>
           <w:noProof/>
+          <w:lang w:val="ru-RU"/>
         </w:rPr>
         <w:t>1.4</w:t>
       </w:r>
@@ -875,6 +1107,7 @@
       <w:r>
         <w:rPr>
           <w:noProof/>
+          <w:lang w:val="ru-RU"/>
         </w:rPr>
         <w:tab/>
       </w:r>
@@ -887,8 +1120,48 @@
       <w:r>
         <w:rPr>
           <w:noProof/>
-        </w:rPr>
-        <w:instrText xml:space="preserve"> PAGEREF _Toc509450298 \h </w:instrText>
+          <w:lang w:val="ru-RU"/>
+        </w:rPr>
+        <w:instrText xml:space="preserve"> </w:instrText>
+      </w:r>
+      <w:r>
+        <w:rPr>
+          <w:noProof/>
+        </w:rPr>
+        <w:instrText>PAGEREF</w:instrText>
+      </w:r>
+      <w:r>
+        <w:rPr>
+          <w:noProof/>
+          <w:lang w:val="ru-RU"/>
+        </w:rPr>
+        <w:instrText xml:space="preserve"> _</w:instrText>
+      </w:r>
+      <w:r>
+        <w:rPr>
+          <w:noProof/>
+        </w:rPr>
+        <w:instrText>Toc</w:instrText>
+      </w:r>
+      <w:r>
+        <w:rPr>
+          <w:noProof/>
+          <w:lang w:val="ru-RU"/>
+        </w:rPr>
+        <w:instrText>511832651 \</w:instrText>
+      </w:r>
+      <w:r>
+        <w:rPr>
+          <w:noProof/>
+        </w:rPr>
+        <w:instrText>h</w:instrText>
+      </w:r>
+      <w:r>
+        <w:rPr>
+          <w:noProof/>
+          <w:lang w:val="ru-RU"/>
+        </w:rPr>
+        <w:instrText xml:space="preserve"> </w:instrText>
       </w:r>
       <w:r>
         <w:rPr>
@@ -904,6 +1177,7 @@
       <w:r>
         <w:rPr>
           <w:noProof/>
+          <w:lang w:val="ru-RU"/>
         </w:rPr>
         <w:t>4</w:t>
       </w:r>
@@ -931,6 +1205,7 @@
       <w:r>
         <w:rPr>
           <w:noProof/>
+          <w:lang w:val="ru-RU"/>
         </w:rPr>
         <w:t>2.</w:t>
       </w:r>
@@ -954,6 +1229,7 @@
       <w:r>
         <w:rPr>
           <w:noProof/>
+          <w:lang w:val="ru-RU"/>
         </w:rPr>
         <w:tab/>
       </w:r>
@@ -966,8 +1242,48 @@
       <w:r>
         <w:rPr>
           <w:noProof/>
-        </w:rPr>
-        <w:instrText xml:space="preserve"> PAGEREF _Toc509450299 \h </w:instrText>
+          <w:lang w:val="ru-RU"/>
+        </w:rPr>
+        <w:instrText xml:space="preserve"> </w:instrText>
+      </w:r>
+      <w:r>
+        <w:rPr>
+          <w:noProof/>
+        </w:rPr>
+        <w:instrText>PAGEREF</w:instrText>
+      </w:r>
+      <w:r>
+        <w:rPr>
+          <w:noProof/>
+          <w:lang w:val="ru-RU"/>
+        </w:rPr>
+        <w:instrText xml:space="preserve"> _</w:instrText>
+      </w:r>
+      <w:r>
+        <w:rPr>
+          <w:noProof/>
+        </w:rPr>
+        <w:instrText>Toc</w:instrText>
+      </w:r>
+      <w:r>
+        <w:rPr>
+          <w:noProof/>
+          <w:lang w:val="ru-RU"/>
+        </w:rPr>
+        <w:instrText>511832652 \</w:instrText>
+      </w:r>
+      <w:r>
+        <w:rPr>
+          <w:noProof/>
+        </w:rPr>
+        <w:instrText>h</w:instrText>
+      </w:r>
+      <w:r>
+        <w:rPr>
+          <w:noProof/>
+          <w:lang w:val="ru-RU"/>
+        </w:rPr>
+        <w:instrText xml:space="preserve"> </w:instrText>
       </w:r>
       <w:r>
         <w:rPr>
@@ -983,6 +1299,7 @@
       <w:r>
         <w:rPr>
           <w:noProof/>
+          <w:lang w:val="ru-RU"/>
         </w:rPr>
         <w:t>4</w:t>
       </w:r>
@@ -1034,6 +1351,7 @@
       <w:r>
         <w:rPr>
           <w:noProof/>
+          <w:lang w:val="ru-RU"/>
         </w:rPr>
         <w:tab/>
       </w:r>
@@ -1046,8 +1364,48 @@
       <w:r>
         <w:rPr>
           <w:noProof/>
-        </w:rPr>
-        <w:instrText xml:space="preserve"> PAGEREF _Toc509450300 \h </w:instrText>
+          <w:lang w:val="ru-RU"/>
+        </w:rPr>
+        <w:instrText xml:space="preserve"> </w:instrText>
+      </w:r>
+      <w:r>
+        <w:rPr>
+          <w:noProof/>
+        </w:rPr>
+        <w:instrText>PAGEREF</w:instrText>
+      </w:r>
+      <w:r>
+        <w:rPr>
+          <w:noProof/>
+          <w:lang w:val="ru-RU"/>
+        </w:rPr>
+        <w:instrText xml:space="preserve"> _</w:instrText>
+      </w:r>
+      <w:r>
+        <w:rPr>
+          <w:noProof/>
+        </w:rPr>
+        <w:instrText>Toc</w:instrText>
+      </w:r>
+      <w:r>
+        <w:rPr>
+          <w:noProof/>
+          <w:lang w:val="ru-RU"/>
+        </w:rPr>
+        <w:instrText>511832653 \</w:instrText>
+      </w:r>
+      <w:r>
+        <w:rPr>
+          <w:noProof/>
+        </w:rPr>
+        <w:instrText>h</w:instrText>
+      </w:r>
+      <w:r>
+        <w:rPr>
+          <w:noProof/>
+          <w:lang w:val="ru-RU"/>
+        </w:rPr>
+        <w:instrText xml:space="preserve"> </w:instrText>
       </w:r>
       <w:r>
         <w:rPr>
@@ -1063,6 +1421,7 @@
       <w:r>
         <w:rPr>
           <w:noProof/>
+          <w:lang w:val="ru-RU"/>
         </w:rPr>
         <w:t>4</w:t>
       </w:r>
@@ -1087,6 +1446,7 @@
       <w:r>
         <w:rPr>
           <w:noProof/>
+          <w:lang w:val="ru-RU"/>
         </w:rPr>
         <w:t>2.1.1</w:t>
       </w:r>
@@ -1110,6 +1470,7 @@
       <w:r>
         <w:rPr>
           <w:noProof/>
+          <w:lang w:val="ru-RU"/>
         </w:rPr>
         <w:tab/>
       </w:r>
@@ -1122,8 +1483,48 @@
       <w:r>
         <w:rPr>
           <w:noProof/>
-        </w:rPr>
-        <w:instrText xml:space="preserve"> PAGEREF _Toc509450301 \h </w:instrText>
+          <w:lang w:val="ru-RU"/>
+        </w:rPr>
+        <w:instrText xml:space="preserve"> </w:instrText>
+      </w:r>
+      <w:r>
+        <w:rPr>
+          <w:noProof/>
+        </w:rPr>
+        <w:instrText>PAGEREF</w:instrText>
+      </w:r>
+      <w:r>
+        <w:rPr>
+          <w:noProof/>
+          <w:lang w:val="ru-RU"/>
+        </w:rPr>
+        <w:instrText xml:space="preserve"> _</w:instrText>
+      </w:r>
+      <w:r>
+        <w:rPr>
+          <w:noProof/>
+        </w:rPr>
+        <w:instrText>Toc</w:instrText>
+      </w:r>
+      <w:r>
+        <w:rPr>
+          <w:noProof/>
+          <w:lang w:val="ru-RU"/>
+        </w:rPr>
+        <w:instrText>511832654 \</w:instrText>
+      </w:r>
+      <w:r>
+        <w:rPr>
+          <w:noProof/>
+        </w:rPr>
+        <w:instrText>h</w:instrText>
+      </w:r>
+      <w:r>
+        <w:rPr>
+          <w:noProof/>
+          <w:lang w:val="ru-RU"/>
+        </w:rPr>
+        <w:instrText xml:space="preserve"> </w:instrText>
       </w:r>
       <w:r>
         <w:rPr>
@@ -1139,6 +1540,7 @@
       <w:r>
         <w:rPr>
           <w:noProof/>
+          <w:lang w:val="ru-RU"/>
         </w:rPr>
         <w:t>4</w:t>
       </w:r>
@@ -1187,6 +1589,7 @@
       <w:r>
         <w:rPr>
           <w:noProof/>
+          <w:lang w:val="ru-RU"/>
         </w:rPr>
         <w:tab/>
       </w:r>
@@ -1199,8 +1602,48 @@
       <w:r>
         <w:rPr>
           <w:noProof/>
-        </w:rPr>
-        <w:instrText xml:space="preserve"> PAGEREF _Toc509450302 \h </w:instrText>
+          <w:lang w:val="ru-RU"/>
+        </w:rPr>
+        <w:instrText xml:space="preserve"> </w:instrText>
+      </w:r>
+      <w:r>
+        <w:rPr>
+          <w:noProof/>
+        </w:rPr>
+        <w:instrText>PAGEREF</w:instrText>
+      </w:r>
+      <w:r>
+        <w:rPr>
+          <w:noProof/>
+          <w:lang w:val="ru-RU"/>
+        </w:rPr>
+        <w:instrText xml:space="preserve"> _</w:instrText>
+      </w:r>
+      <w:r>
+        <w:rPr>
+          <w:noProof/>
+        </w:rPr>
+        <w:instrText>Toc</w:instrText>
+      </w:r>
+      <w:r>
+        <w:rPr>
+          <w:noProof/>
+          <w:lang w:val="ru-RU"/>
+        </w:rPr>
+        <w:instrText>511832655 \</w:instrText>
+      </w:r>
+      <w:r>
+        <w:rPr>
+          <w:noProof/>
+        </w:rPr>
+        <w:instrText>h</w:instrText>
+      </w:r>
+      <w:r>
+        <w:rPr>
+          <w:noProof/>
+          <w:lang w:val="ru-RU"/>
+        </w:rPr>
+        <w:instrText xml:space="preserve"> </w:instrText>
       </w:r>
       <w:r>
         <w:rPr>
@@ -1216,8 +1659,128 @@
       <w:r>
         <w:rPr>
           <w:noProof/>
+          <w:lang w:val="ru-RU"/>
         </w:rPr>
         <w:t>5</w:t>
+      </w:r>
+      <w:r>
+        <w:rPr>
+          <w:noProof/>
+        </w:rPr>
+        <w:fldChar w:fldCharType="end"/>
+      </w:r>
+    </w:p>
+    <w:p>
+      <w:pPr>
+        <w:pStyle w:val="30"/>
+        <w:rPr>
+          <w:rFonts w:asciiTheme="minorHAnsi" w:eastAsiaTheme="minorEastAsia" w:hAnsiTheme="minorHAnsi" w:cstheme="minorBidi"/>
+          <w:noProof/>
+          <w:sz w:val="22"/>
+          <w:szCs w:val="22"/>
+          <w:lang w:val="ru-RU" w:eastAsia="ru-RU"/>
+        </w:rPr>
+      </w:pPr>
+      <w:r>
+        <w:rPr>
+          <w:noProof/>
+          <w:lang w:val="ru-RU"/>
+        </w:rPr>
+        <w:t>2.1.3</w:t>
+      </w:r>
+      <w:r>
+        <w:rPr>
+          <w:rFonts w:asciiTheme="minorHAnsi" w:eastAsiaTheme="minorEastAsia" w:hAnsiTheme="minorHAnsi" w:cstheme="minorBidi"/>
+          <w:noProof/>
+          <w:sz w:val="22"/>
+          <w:szCs w:val="22"/>
+          <w:lang w:val="ru-RU" w:eastAsia="ru-RU"/>
+        </w:rPr>
+        <w:tab/>
+      </w:r>
+      <w:r>
+        <w:rPr>
+          <w:noProof/>
+          <w:lang w:val="ru-RU"/>
+        </w:rPr>
+        <w:t>Авторизация в приложении</w:t>
+      </w:r>
+      <w:r>
+        <w:rPr>
+          <w:noProof/>
+          <w:lang w:val="ru-RU"/>
+        </w:rPr>
+        <w:tab/>
+      </w:r>
+      <w:r>
+        <w:rPr>
+          <w:noProof/>
+        </w:rPr>
+        <w:fldChar w:fldCharType="begin"/>
+      </w:r>
+      <w:r>
+        <w:rPr>
+          <w:noProof/>
+          <w:lang w:val="ru-RU"/>
+        </w:rPr>
+        <w:instrText xml:space="preserve"> </w:instrText>
+      </w:r>
+      <w:r>
+        <w:rPr>
+          <w:noProof/>
+        </w:rPr>
+        <w:instrText>PAGEREF</w:instrText>
+      </w:r>
+      <w:r>
+        <w:rPr>
+          <w:noProof/>
+          <w:lang w:val="ru-RU"/>
+        </w:rPr>
+        <w:instrText xml:space="preserve"> _</w:instrText>
+      </w:r>
+      <w:r>
+        <w:rPr>
+          <w:noProof/>
+        </w:rPr>
+        <w:instrText>Toc</w:instrText>
+      </w:r>
+      <w:r>
+        <w:rPr>
+          <w:noProof/>
+          <w:lang w:val="ru-RU"/>
+        </w:rPr>
+        <w:instrText>511832656 \</w:instrText>
+      </w:r>
+      <w:r>
+        <w:rPr>
+          <w:noProof/>
+        </w:rPr>
+        <w:instrText>h</w:instrText>
+      </w:r>
+      <w:r>
+        <w:rPr>
+          <w:noProof/>
+          <w:lang w:val="ru-RU"/>
+        </w:rPr>
+        <w:instrText xml:space="preserve"> </w:instrText>
+      </w:r>
+      <w:r>
+        <w:rPr>
+          <w:noProof/>
+        </w:rPr>
+      </w:r>
+      <w:r>
+        <w:rPr>
+          <w:noProof/>
+        </w:rPr>
+        <w:fldChar w:fldCharType="separate"/>
+      </w:r>
+      <w:r>
+        <w:rPr>
+          <w:noProof/>
+          <w:lang w:val="ru-RU"/>
+        </w:rPr>
+        <w:t>6</w:t>
       </w:r>
       <w:r>
         <w:rPr>
@@ -1267,6 +1830,7 @@
       <w:r>
         <w:rPr>
           <w:noProof/>
+          <w:lang w:val="ru-RU"/>
         </w:rPr>
         <w:tab/>
       </w:r>
@@ -1279,8 +1843,48 @@
       <w:r>
         <w:rPr>
           <w:noProof/>
-        </w:rPr>
-        <w:instrText xml:space="preserve"> PAGEREF _Toc509450303 \h </w:instrText>
+          <w:lang w:val="ru-RU"/>
+        </w:rPr>
+        <w:instrText xml:space="preserve"> </w:instrText>
+      </w:r>
+      <w:r>
+        <w:rPr>
+          <w:noProof/>
+        </w:rPr>
+        <w:instrText>PAGEREF</w:instrText>
+      </w:r>
+      <w:r>
+        <w:rPr>
+          <w:noProof/>
+          <w:lang w:val="ru-RU"/>
+        </w:rPr>
+        <w:instrText xml:space="preserve"> _</w:instrText>
+      </w:r>
+      <w:r>
+        <w:rPr>
+          <w:noProof/>
+        </w:rPr>
+        <w:instrText>Toc</w:instrText>
+      </w:r>
+      <w:r>
+        <w:rPr>
+          <w:noProof/>
+          <w:lang w:val="ru-RU"/>
+        </w:rPr>
+        <w:instrText>511832657 \</w:instrText>
+      </w:r>
+      <w:r>
+        <w:rPr>
+          <w:noProof/>
+        </w:rPr>
+        <w:instrText>h</w:instrText>
+      </w:r>
+      <w:r>
+        <w:rPr>
+          <w:noProof/>
+          <w:lang w:val="ru-RU"/>
+        </w:rPr>
+        <w:instrText xml:space="preserve"> </w:instrText>
       </w:r>
       <w:r>
         <w:rPr>
@@ -1296,6 +1900,7 @@
       <w:r>
         <w:rPr>
           <w:noProof/>
+          <w:lang w:val="ru-RU"/>
         </w:rPr>
         <w:t>6</w:t>
       </w:r>
@@ -1344,6 +1949,7 @@
       <w:r>
         <w:rPr>
           <w:noProof/>
+          <w:lang w:val="ru-RU"/>
         </w:rPr>
         <w:tab/>
       </w:r>
@@ -1356,8 +1962,48 @@
       <w:r>
         <w:rPr>
           <w:noProof/>
-        </w:rPr>
-        <w:instrText xml:space="preserve"> PAGEREF _Toc509450304 \h </w:instrText>
+          <w:lang w:val="ru-RU"/>
+        </w:rPr>
+        <w:instrText xml:space="preserve"> </w:instrText>
+      </w:r>
+      <w:r>
+        <w:rPr>
+          <w:noProof/>
+        </w:rPr>
+        <w:instrText>PAGEREF</w:instrText>
+      </w:r>
+      <w:r>
+        <w:rPr>
+          <w:noProof/>
+          <w:lang w:val="ru-RU"/>
+        </w:rPr>
+        <w:instrText xml:space="preserve"> _</w:instrText>
+      </w:r>
+      <w:r>
+        <w:rPr>
+          <w:noProof/>
+        </w:rPr>
+        <w:instrText>Toc</w:instrText>
+      </w:r>
+      <w:r>
+        <w:rPr>
+          <w:noProof/>
+          <w:lang w:val="ru-RU"/>
+        </w:rPr>
+        <w:instrText>511832658 \</w:instrText>
+      </w:r>
+      <w:r>
+        <w:rPr>
+          <w:noProof/>
+        </w:rPr>
+        <w:instrText>h</w:instrText>
+      </w:r>
+      <w:r>
+        <w:rPr>
+          <w:noProof/>
+          <w:lang w:val="ru-RU"/>
+        </w:rPr>
+        <w:instrText xml:space="preserve"> </w:instrText>
       </w:r>
       <w:r>
         <w:rPr>
@@ -1373,6 +2019,7 @@
       <w:r>
         <w:rPr>
           <w:noProof/>
+          <w:lang w:val="ru-RU"/>
         </w:rPr>
         <w:t>6</w:t>
       </w:r>
@@ -1421,6 +2068,7 @@
       <w:r>
         <w:rPr>
           <w:noProof/>
+          <w:lang w:val="ru-RU"/>
         </w:rPr>
         <w:tab/>
       </w:r>
@@ -1433,8 +2081,48 @@
       <w:r>
         <w:rPr>
           <w:noProof/>
-        </w:rPr>
-        <w:instrText xml:space="preserve"> PAGEREF _Toc509450305 \h </w:instrText>
+          <w:lang w:val="ru-RU"/>
+        </w:rPr>
+        <w:instrText xml:space="preserve"> </w:instrText>
+      </w:r>
+      <w:r>
+        <w:rPr>
+          <w:noProof/>
+        </w:rPr>
+        <w:instrText>PAGEREF</w:instrText>
+      </w:r>
+      <w:r>
+        <w:rPr>
+          <w:noProof/>
+          <w:lang w:val="ru-RU"/>
+        </w:rPr>
+        <w:instrText xml:space="preserve"> _</w:instrText>
+      </w:r>
+      <w:r>
+        <w:rPr>
+          <w:noProof/>
+        </w:rPr>
+        <w:instrText>Toc</w:instrText>
+      </w:r>
+      <w:r>
+        <w:rPr>
+          <w:noProof/>
+          <w:lang w:val="ru-RU"/>
+        </w:rPr>
+        <w:instrText>511832659 \</w:instrText>
+      </w:r>
+      <w:r>
+        <w:rPr>
+          <w:noProof/>
+        </w:rPr>
+        <w:instrText>h</w:instrText>
+      </w:r>
+      <w:r>
+        <w:rPr>
+          <w:noProof/>
+          <w:lang w:val="ru-RU"/>
+        </w:rPr>
+        <w:instrText xml:space="preserve"> </w:instrText>
       </w:r>
       <w:r>
         <w:rPr>
@@ -1450,6 +2138,7 @@
       <w:r>
         <w:rPr>
           <w:noProof/>
+          <w:lang w:val="ru-RU"/>
         </w:rPr>
         <w:t>6</w:t>
       </w:r>
@@ -1498,6 +2187,7 @@
       <w:r>
         <w:rPr>
           <w:noProof/>
+          <w:lang w:val="ru-RU"/>
         </w:rPr>
         <w:tab/>
       </w:r>
@@ -1510,8 +2200,48 @@
       <w:r>
         <w:rPr>
           <w:noProof/>
-        </w:rPr>
-        <w:instrText xml:space="preserve"> PAGEREF _Toc509450306 \h </w:instrText>
+          <w:lang w:val="ru-RU"/>
+        </w:rPr>
+        <w:instrText xml:space="preserve"> </w:instrText>
+      </w:r>
+      <w:r>
+        <w:rPr>
+          <w:noProof/>
+        </w:rPr>
+        <w:instrText>PAGEREF</w:instrText>
+      </w:r>
+      <w:r>
+        <w:rPr>
+          <w:noProof/>
+          <w:lang w:val="ru-RU"/>
+        </w:rPr>
+        <w:instrText xml:space="preserve"> _</w:instrText>
+      </w:r>
+      <w:r>
+        <w:rPr>
+          <w:noProof/>
+        </w:rPr>
+        <w:instrText>Toc</w:instrText>
+      </w:r>
+      <w:r>
+        <w:rPr>
+          <w:noProof/>
+          <w:lang w:val="ru-RU"/>
+        </w:rPr>
+        <w:instrText>511832660 \</w:instrText>
+      </w:r>
+      <w:r>
+        <w:rPr>
+          <w:noProof/>
+        </w:rPr>
+        <w:instrText>h</w:instrText>
+      </w:r>
+      <w:r>
+        <w:rPr>
+          <w:noProof/>
+          <w:lang w:val="ru-RU"/>
+        </w:rPr>
+        <w:instrText xml:space="preserve"> </w:instrText>
       </w:r>
       <w:r>
         <w:rPr>
@@ -1527,6 +2257,7 @@
       <w:r>
         <w:rPr>
           <w:noProof/>
+          <w:lang w:val="ru-RU"/>
         </w:rPr>
         <w:t>6</w:t>
       </w:r>
@@ -1575,6 +2306,7 @@
       <w:r>
         <w:rPr>
           <w:noProof/>
+          <w:lang w:val="ru-RU"/>
         </w:rPr>
         <w:tab/>
       </w:r>
@@ -1587,8 +2319,48 @@
       <w:r>
         <w:rPr>
           <w:noProof/>
-        </w:rPr>
-        <w:instrText xml:space="preserve"> PAGEREF _Toc509450307 \h </w:instrText>
+          <w:lang w:val="ru-RU"/>
+        </w:rPr>
+        <w:instrText xml:space="preserve"> </w:instrText>
+      </w:r>
+      <w:r>
+        <w:rPr>
+          <w:noProof/>
+        </w:rPr>
+        <w:instrText>PAGEREF</w:instrText>
+      </w:r>
+      <w:r>
+        <w:rPr>
+          <w:noProof/>
+          <w:lang w:val="ru-RU"/>
+        </w:rPr>
+        <w:instrText xml:space="preserve"> _</w:instrText>
+      </w:r>
+      <w:r>
+        <w:rPr>
+          <w:noProof/>
+        </w:rPr>
+        <w:instrText>Toc</w:instrText>
+      </w:r>
+      <w:r>
+        <w:rPr>
+          <w:noProof/>
+          <w:lang w:val="ru-RU"/>
+        </w:rPr>
+        <w:instrText>511832661 \</w:instrText>
+      </w:r>
+      <w:r>
+        <w:rPr>
+          <w:noProof/>
+        </w:rPr>
+        <w:instrText>h</w:instrText>
+      </w:r>
+      <w:r>
+        <w:rPr>
+          <w:noProof/>
+          <w:lang w:val="ru-RU"/>
+        </w:rPr>
+        <w:instrText xml:space="preserve"> </w:instrText>
       </w:r>
       <w:r>
         <w:rPr>
@@ -1604,6 +2376,7 @@
       <w:r>
         <w:rPr>
           <w:noProof/>
+          <w:lang w:val="ru-RU"/>
         </w:rPr>
         <w:t>6</w:t>
       </w:r>
@@ -1652,6 +2425,7 @@
       <w:r>
         <w:rPr>
           <w:noProof/>
+          <w:lang w:val="ru-RU"/>
         </w:rPr>
         <w:tab/>
       </w:r>
@@ -1664,8 +2438,48 @@
       <w:r>
         <w:rPr>
           <w:noProof/>
-        </w:rPr>
-        <w:instrText xml:space="preserve"> PAGEREF _Toc509450308 \h </w:instrText>
+          <w:lang w:val="ru-RU"/>
+        </w:rPr>
+        <w:instrText xml:space="preserve"> </w:instrText>
+      </w:r>
+      <w:r>
+        <w:rPr>
+          <w:noProof/>
+        </w:rPr>
+        <w:instrText>PAGEREF</w:instrText>
+      </w:r>
+      <w:r>
+        <w:rPr>
+          <w:noProof/>
+          <w:lang w:val="ru-RU"/>
+        </w:rPr>
+        <w:instrText xml:space="preserve"> _</w:instrText>
+      </w:r>
+      <w:r>
+        <w:rPr>
+          <w:noProof/>
+        </w:rPr>
+        <w:instrText>Toc</w:instrText>
+      </w:r>
+      <w:r>
+        <w:rPr>
+          <w:noProof/>
+          <w:lang w:val="ru-RU"/>
+        </w:rPr>
+        <w:instrText>511832662 \</w:instrText>
+      </w:r>
+      <w:r>
+        <w:rPr>
+          <w:noProof/>
+        </w:rPr>
+        <w:instrText>h</w:instrText>
+      </w:r>
+      <w:r>
+        <w:rPr>
+          <w:noProof/>
+          <w:lang w:val="ru-RU"/>
+        </w:rPr>
+        <w:instrText xml:space="preserve"> </w:instrText>
       </w:r>
       <w:r>
         <w:rPr>
@@ -1681,6 +2495,7 @@
       <w:r>
         <w:rPr>
           <w:noProof/>
+          <w:lang w:val="ru-RU"/>
         </w:rPr>
         <w:t>6</w:t>
       </w:r>
@@ -1705,6 +2520,7 @@
       <w:r>
         <w:rPr>
           <w:noProof/>
+          <w:lang w:val="ru-RU"/>
         </w:rPr>
         <w:t>2.2.6</w:t>
       </w:r>
@@ -1728,6 +2544,7 @@
       <w:r>
         <w:rPr>
           <w:noProof/>
+          <w:lang w:val="ru-RU"/>
         </w:rPr>
         <w:tab/>
       </w:r>
@@ -1740,8 +2557,48 @@
       <w:r>
         <w:rPr>
           <w:noProof/>
-        </w:rPr>
-        <w:instrText xml:space="preserve"> PAGEREF _Toc509450309 \h </w:instrText>
+          <w:lang w:val="ru-RU"/>
+        </w:rPr>
+        <w:instrText xml:space="preserve"> </w:instrText>
+      </w:r>
+      <w:r>
+        <w:rPr>
+          <w:noProof/>
+        </w:rPr>
+        <w:instrText>PAGEREF</w:instrText>
+      </w:r>
+      <w:r>
+        <w:rPr>
+          <w:noProof/>
+          <w:lang w:val="ru-RU"/>
+        </w:rPr>
+        <w:instrText xml:space="preserve"> _</w:instrText>
+      </w:r>
+      <w:r>
+        <w:rPr>
+          <w:noProof/>
+        </w:rPr>
+        <w:instrText>Toc</w:instrText>
+      </w:r>
+      <w:r>
+        <w:rPr>
+          <w:noProof/>
+          <w:lang w:val="ru-RU"/>
+        </w:rPr>
+        <w:instrText>511832663 \</w:instrText>
+      </w:r>
+      <w:r>
+        <w:rPr>
+          <w:noProof/>
+        </w:rPr>
+        <w:instrText>h</w:instrText>
+      </w:r>
+      <w:r>
+        <w:rPr>
+          <w:noProof/>
+          <w:lang w:val="ru-RU"/>
+        </w:rPr>
+        <w:instrText xml:space="preserve"> </w:instrText>
       </w:r>
       <w:r>
         <w:rPr>
@@ -1757,6 +2614,7 @@
       <w:r>
         <w:rPr>
           <w:noProof/>
+          <w:lang w:val="ru-RU"/>
         </w:rPr>
         <w:t>6</w:t>
       </w:r>
@@ -1781,6 +2639,7 @@
       <w:r>
         <w:rPr>
           <w:noProof/>
+          <w:lang w:val="ru-RU"/>
         </w:rPr>
         <w:t>2.2.7</w:t>
       </w:r>
@@ -1804,6 +2663,7 @@
       <w:r>
         <w:rPr>
           <w:noProof/>
+          <w:lang w:val="ru-RU"/>
         </w:rPr>
         <w:tab/>
       </w:r>
@@ -1816,8 +2676,48 @@
       <w:r>
         <w:rPr>
           <w:noProof/>
-        </w:rPr>
-        <w:instrText xml:space="preserve"> PAGEREF _Toc509450310 \h </w:instrText>
+          <w:lang w:val="ru-RU"/>
+        </w:rPr>
+        <w:instrText xml:space="preserve"> </w:instrText>
+      </w:r>
+      <w:r>
+        <w:rPr>
+          <w:noProof/>
+        </w:rPr>
+        <w:instrText>PAGEREF</w:instrText>
+      </w:r>
+      <w:r>
+        <w:rPr>
+          <w:noProof/>
+          <w:lang w:val="ru-RU"/>
+        </w:rPr>
+        <w:instrText xml:space="preserve"> _</w:instrText>
+      </w:r>
+      <w:r>
+        <w:rPr>
+          <w:noProof/>
+        </w:rPr>
+        <w:instrText>Toc</w:instrText>
+      </w:r>
+      <w:r>
+        <w:rPr>
+          <w:noProof/>
+          <w:lang w:val="ru-RU"/>
+        </w:rPr>
+        <w:instrText>511832664 \</w:instrText>
+      </w:r>
+      <w:r>
+        <w:rPr>
+          <w:noProof/>
+        </w:rPr>
+        <w:instrText>h</w:instrText>
+      </w:r>
+      <w:r>
+        <w:rPr>
+          <w:noProof/>
+          <w:lang w:val="ru-RU"/>
+        </w:rPr>
+        <w:instrText xml:space="preserve"> </w:instrText>
       </w:r>
       <w:r>
         <w:rPr>
@@ -1833,6 +2733,7 @@
       <w:r>
         <w:rPr>
           <w:noProof/>
+          <w:lang w:val="ru-RU"/>
         </w:rPr>
         <w:t>6</w:t>
       </w:r>
@@ -1853,46 +2754,44 @@
       <w:r>
         <w:fldChar w:fldCharType="end"/>
       </w:r>
-      <w:bookmarkStart w:id="0" w:name="_GoBack"/>
+      <w:r>
+        <w:rPr>
+          <w:lang w:val="ru-RU"/>
+        </w:rPr>
+        <w:br w:type="page"/>
+      </w:r>
+      <w:r>
+        <w:rPr>
+          <w:lang w:val="ru-RU"/>
+        </w:rPr>
+        <w:t>Спецификация требований к программному обеспечению</w:t>
+      </w:r>
+    </w:p>
+    <w:p>
+      <w:pPr>
+        <w:pStyle w:val="1"/>
+      </w:pPr>
+      <w:bookmarkStart w:id="0" w:name="_Toc511832647"/>
+      <w:r>
+        <w:rPr>
+          <w:lang w:val="ru-RU"/>
+        </w:rPr>
+        <w:t>Введение</w:t>
+      </w:r>
       <w:bookmarkEnd w:id="0"/>
-      <w:r>
-        <w:rPr>
-          <w:lang w:val="ru-RU"/>
-        </w:rPr>
-        <w:br w:type="page"/>
-      </w:r>
-      <w:r>
-        <w:rPr>
-          <w:lang w:val="ru-RU"/>
-        </w:rPr>
-        <w:t>Спецификация требований к программному обеспечению</w:t>
-      </w:r>
-    </w:p>
-    <w:p>
-      <w:pPr>
-        <w:pStyle w:val="1"/>
-      </w:pPr>
-      <w:bookmarkStart w:id="1" w:name="_Toc509450294"/>
-      <w:r>
-        <w:rPr>
-          <w:lang w:val="ru-RU"/>
-        </w:rPr>
-        <w:t>Введение</w:t>
+    </w:p>
+    <w:p>
+      <w:pPr>
+        <w:pStyle w:val="2"/>
+      </w:pPr>
+      <w:bookmarkStart w:id="1" w:name="_Toc511832648"/>
+      <w:r>
+        <w:rPr>
+          <w:lang w:val="ru-RU"/>
+        </w:rPr>
+        <w:t>Цель</w:t>
       </w:r>
       <w:bookmarkEnd w:id="1"/>
-    </w:p>
-    <w:p>
-      <w:pPr>
-        <w:pStyle w:val="2"/>
-      </w:pPr>
-      <w:bookmarkStart w:id="2" w:name="_Toc509450295"/>
-      <w:r>
-        <w:rPr>
-          <w:lang w:val="ru-RU"/>
-        </w:rPr>
-        <w:t>Цель</w:t>
-      </w:r>
-      <w:bookmarkEnd w:id="2"/>
     </w:p>
     <w:p>
       <w:pPr>
@@ -2092,13 +2991,131 @@
       <w:pPr>
         <w:pStyle w:val="2"/>
       </w:pPr>
-      <w:bookmarkStart w:id="3" w:name="_Toc509450296"/>
+      <w:bookmarkStart w:id="2" w:name="_Toc511832649"/>
       <w:r>
         <w:rPr>
           <w:lang w:val="ru-RU"/>
         </w:rPr>
         <w:t>Область</w:t>
       </w:r>
+      <w:bookmarkEnd w:id="2"/>
+    </w:p>
+    <w:p>
+      <w:pPr>
+        <w:ind w:left="720" w:firstLine="720"/>
+        <w:rPr>
+          <w:lang w:val="ru-RU"/>
+        </w:rPr>
+      </w:pPr>
+      <w:r>
+        <w:rPr>
+          <w:lang w:val="ru-RU"/>
+        </w:rPr>
+        <w:t xml:space="preserve">Настоящий документ описывает модели использования и требования </w:t>
+      </w:r>
+      <w:r>
+        <w:rPr>
+          <w:lang w:val="ru-RU"/>
+        </w:rPr>
+        <w:t>проекта</w:t>
+      </w:r>
+      <w:r>
+        <w:rPr>
+          <w:lang w:val="ru-RU"/>
+        </w:rPr>
+        <w:t xml:space="preserve"> ПС </w:t>
+      </w:r>
+      <w:r>
+        <w:rPr>
+          <w:lang w:val="ru-RU"/>
+        </w:rPr>
+        <w:fldChar w:fldCharType="begin"/>
+      </w:r>
+      <w:r>
+        <w:rPr>
+          <w:lang w:val="ru-RU"/>
+        </w:rPr>
+        <w:instrText xml:space="preserve"> SUBJECT   \* MERGEFORMAT </w:instrText>
+      </w:r>
+      <w:r>
+        <w:rPr>
+          <w:lang w:val="ru-RU"/>
+        </w:rPr>
+        <w:fldChar w:fldCharType="separate"/>
+      </w:r>
+      <w:proofErr w:type="spellStart"/>
+      <w:r>
+        <w:rPr>
+          <w:lang w:val="ru-RU"/>
+        </w:rPr>
+        <w:t>SweetHouse</w:t>
+      </w:r>
+      <w:proofErr w:type="spellEnd"/>
+      <w:r>
+        <w:rPr>
+          <w:lang w:val="ru-RU"/>
+        </w:rPr>
+        <w:fldChar w:fldCharType="end"/>
+      </w:r>
+      <w:r>
+        <w:rPr>
+          <w:lang w:val="ru-RU"/>
+        </w:rPr>
+        <w:t xml:space="preserve">, разрабатываемого компанией </w:t>
+      </w:r>
+      <w:r>
+        <w:rPr>
+          <w:lang w:val="ru-RU"/>
+        </w:rPr>
+        <w:fldChar w:fldCharType="begin"/>
+      </w:r>
+      <w:r>
+        <w:rPr>
+          <w:lang w:val="ru-RU"/>
+        </w:rPr>
+        <w:instrText xml:space="preserve"> DOCPROPERTY  Company  \* MERGEFORMAT </w:instrText>
+      </w:r>
+      <w:r>
+        <w:rPr>
+          <w:lang w:val="ru-RU"/>
+        </w:rPr>
+        <w:fldChar w:fldCharType="separate"/>
+      </w:r>
+      <w:proofErr w:type="spellStart"/>
+      <w:r>
+        <w:rPr>
+          <w:lang w:val="ru-RU"/>
+        </w:rPr>
+        <w:t>BuildDev</w:t>
+      </w:r>
+      <w:proofErr w:type="spellEnd"/>
+      <w:r>
+        <w:rPr>
+          <w:lang w:val="ru-RU"/>
+        </w:rPr>
+        <w:fldChar w:fldCharType="end"/>
+      </w:r>
+      <w:r>
+        <w:rPr>
+          <w:lang w:val="ru-RU"/>
+        </w:rPr>
+        <w:t>. Данный документ предназначен для руководителя проектом и команды разработчиков, а также заказчику проекта.</w:t>
+      </w:r>
+    </w:p>
+    <w:p>
+      <w:pPr>
+        <w:pStyle w:val="2"/>
+        <w:rPr>
+          <w:lang w:val="ru-RU"/>
+        </w:rPr>
+      </w:pPr>
+      <w:bookmarkStart w:id="3" w:name="_Toc511832650"/>
+      <w:r>
+        <w:rPr>
+          <w:lang w:val="ru-RU"/>
+        </w:rPr>
+        <w:t>Определения и сокращения</w:t>
+      </w:r>
       <w:bookmarkEnd w:id="3"/>
     </w:p>
     <w:p>
@@ -2112,191 +3129,325 @@
         <w:rPr>
           <w:lang w:val="ru-RU"/>
         </w:rPr>
-        <w:t xml:space="preserve">Настоящий документ описывает модели использования и требования </w:t>
-      </w:r>
-      <w:r>
-        <w:rPr>
-          <w:lang w:val="ru-RU"/>
-        </w:rPr>
-        <w:t>проекта</w:t>
-      </w:r>
-      <w:r>
-        <w:rPr>
-          <w:lang w:val="ru-RU"/>
-        </w:rPr>
-        <w:t xml:space="preserve"> ПС </w:t>
-      </w:r>
-      <w:r>
-        <w:rPr>
-          <w:lang w:val="ru-RU"/>
-        </w:rPr>
-        <w:fldChar w:fldCharType="begin"/>
-      </w:r>
-      <w:r>
-        <w:rPr>
-          <w:lang w:val="ru-RU"/>
-        </w:rPr>
-        <w:instrText xml:space="preserve"> SUBJECT   \* MERGEFORMAT </w:instrText>
-      </w:r>
-      <w:r>
-        <w:rPr>
-          <w:lang w:val="ru-RU"/>
-        </w:rPr>
-        <w:fldChar w:fldCharType="separate"/>
-      </w:r>
-      <w:proofErr w:type="spellStart"/>
-      <w:r>
-        <w:rPr>
-          <w:lang w:val="ru-RU"/>
-        </w:rPr>
-        <w:t>SweetHouse</w:t>
-      </w:r>
-      <w:proofErr w:type="spellEnd"/>
-      <w:r>
-        <w:rPr>
-          <w:lang w:val="ru-RU"/>
-        </w:rPr>
-        <w:fldChar w:fldCharType="end"/>
-      </w:r>
-      <w:r>
-        <w:rPr>
-          <w:lang w:val="ru-RU"/>
-        </w:rPr>
-        <w:t xml:space="preserve">, разрабатываемого компанией </w:t>
-      </w:r>
-      <w:r>
-        <w:rPr>
-          <w:lang w:val="ru-RU"/>
-        </w:rPr>
-        <w:fldChar w:fldCharType="begin"/>
-      </w:r>
-      <w:r>
-        <w:rPr>
-          <w:lang w:val="ru-RU"/>
-        </w:rPr>
-        <w:instrText xml:space="preserve"> DOCPROPERTY  Company  \* MERGEFORMAT </w:instrText>
-      </w:r>
-      <w:r>
-        <w:rPr>
-          <w:lang w:val="ru-RU"/>
-        </w:rPr>
-        <w:fldChar w:fldCharType="separate"/>
-      </w:r>
-      <w:proofErr w:type="spellStart"/>
-      <w:r>
-        <w:rPr>
-          <w:lang w:val="ru-RU"/>
-        </w:rPr>
-        <w:t>BuildDev</w:t>
-      </w:r>
-      <w:proofErr w:type="spellEnd"/>
-      <w:r>
-        <w:rPr>
-          <w:lang w:val="ru-RU"/>
-        </w:rPr>
-        <w:fldChar w:fldCharType="end"/>
-      </w:r>
-      <w:r>
-        <w:rPr>
-          <w:lang w:val="ru-RU"/>
-        </w:rPr>
-        <w:t>. Данный документ предназначен для руководителя проектом и команды разработчиков, а также заказчику проекта.</w:t>
+        <w:t>Смотреть глоссарий</w:t>
+      </w:r>
+      <w:r>
+        <w:rPr>
+          <w:lang w:val="ru-RU"/>
+        </w:rPr>
+        <w:t>.</w:t>
       </w:r>
     </w:p>
     <w:p>
       <w:pPr>
         <w:pStyle w:val="2"/>
-        <w:rPr>
-          <w:lang w:val="ru-RU"/>
-        </w:rPr>
-      </w:pPr>
-      <w:bookmarkStart w:id="4" w:name="_Toc509450297"/>
-      <w:r>
-        <w:rPr>
-          <w:lang w:val="ru-RU"/>
-        </w:rPr>
-        <w:t>Определения и сокращения</w:t>
+      </w:pPr>
+      <w:bookmarkStart w:id="4" w:name="_Toc511832651"/>
+      <w:r>
+        <w:rPr>
+          <w:lang w:val="ru-RU"/>
+        </w:rPr>
+        <w:t>Ссылки</w:t>
       </w:r>
       <w:bookmarkEnd w:id="4"/>
     </w:p>
     <w:p>
       <w:pPr>
-        <w:ind w:left="720" w:firstLine="720"/>
-        <w:rPr>
-          <w:lang w:val="ru-RU"/>
-        </w:rPr>
-      </w:pPr>
-      <w:r>
-        <w:rPr>
-          <w:lang w:val="ru-RU"/>
-        </w:rPr>
-        <w:t>Смотреть глоссарий</w:t>
-      </w:r>
-      <w:r>
-        <w:rPr>
-          <w:lang w:val="ru-RU"/>
-        </w:rPr>
-        <w:t>.</w:t>
-      </w:r>
+        <w:ind w:left="698" w:firstLine="720"/>
+        <w:rPr>
+          <w:lang w:val="ru-RU"/>
+        </w:rPr>
+      </w:pPr>
+      <w:r>
+        <w:rPr>
+          <w:lang w:val="ru-RU"/>
+        </w:rPr>
+        <w:t>Видение</w:t>
+      </w:r>
+      <w:r>
+        <w:rPr>
+          <w:lang w:val="ru-RU"/>
+        </w:rPr>
+        <w:t xml:space="preserve">, </w:t>
+      </w:r>
+      <w:r>
+        <w:rPr>
+          <w:lang w:val="ru-RU"/>
+        </w:rPr>
+        <w:t>21</w:t>
+      </w:r>
+      <w:r>
+        <w:rPr>
+          <w:lang w:val="ru-RU"/>
+        </w:rPr>
+        <w:t xml:space="preserve"> марта 2018</w:t>
+      </w:r>
+    </w:p>
+    <w:p>
+      <w:pPr>
+        <w:ind w:left="1418"/>
+        <w:rPr>
+          <w:lang w:val="ru-RU"/>
+        </w:rPr>
+      </w:pPr>
+      <w:r>
+        <w:rPr>
+          <w:lang w:val="ru-RU"/>
+        </w:rPr>
+        <w:t xml:space="preserve">Спецификация варианта использования: </w:t>
+      </w:r>
+      <w:r>
+        <w:rPr>
+          <w:lang w:val="ru-RU"/>
+        </w:rPr>
+        <w:t>Добавление нового работника</w:t>
+      </w:r>
+      <w:r>
+        <w:rPr>
+          <w:lang w:val="ru-RU"/>
+        </w:rPr>
+        <w:t xml:space="preserve">, </w:t>
+      </w:r>
+      <w:r>
+        <w:rPr>
+          <w:lang w:val="ru-RU"/>
+        </w:rPr>
+        <w:t>5</w:t>
+      </w:r>
+      <w:r>
+        <w:rPr>
+          <w:lang w:val="ru-RU"/>
+        </w:rPr>
+        <w:t xml:space="preserve"> </w:t>
+      </w:r>
+      <w:r>
+        <w:rPr>
+          <w:lang w:val="ru-RU"/>
+        </w:rPr>
+        <w:t>апреля</w:t>
+      </w:r>
+      <w:r>
+        <w:rPr>
+          <w:lang w:val="ru-RU"/>
+        </w:rPr>
+        <w:t xml:space="preserve"> 2018</w:t>
+      </w:r>
+    </w:p>
+    <w:p>
+      <w:pPr>
+        <w:ind w:left="1418"/>
+        <w:rPr>
+          <w:lang w:val="ru-RU"/>
+        </w:rPr>
+      </w:pPr>
+      <w:r>
+        <w:rPr>
+          <w:lang w:val="ru-RU"/>
+        </w:rPr>
+        <w:t xml:space="preserve">Спецификация варианта использования: </w:t>
+      </w:r>
+      <w:r>
+        <w:rPr>
+          <w:lang w:val="ru-RU"/>
+        </w:rPr>
+        <w:t>Просмотр существующего работника</w:t>
+      </w:r>
+      <w:r>
+        <w:rPr>
+          <w:lang w:val="ru-RU"/>
+        </w:rPr>
+        <w:t xml:space="preserve">, </w:t>
+      </w:r>
+      <w:r>
+        <w:rPr>
+          <w:lang w:val="ru-RU"/>
+        </w:rPr>
+        <w:t>5</w:t>
+      </w:r>
+      <w:r>
+        <w:rPr>
+          <w:lang w:val="ru-RU"/>
+        </w:rPr>
+        <w:t xml:space="preserve"> </w:t>
+      </w:r>
+      <w:r>
+        <w:rPr>
+          <w:lang w:val="ru-RU"/>
+        </w:rPr>
+        <w:t>апреля 2018</w:t>
+      </w:r>
+    </w:p>
+    <w:p>
+      <w:pPr>
+        <w:ind w:left="1418"/>
+        <w:rPr>
+          <w:lang w:val="ru-RU"/>
+        </w:rPr>
+      </w:pPr>
+      <w:r>
+        <w:rPr>
+          <w:lang w:val="ru-RU"/>
+        </w:rPr>
+        <w:t xml:space="preserve">Спецификация варианта использования: </w:t>
+      </w:r>
+      <w:r>
+        <w:rPr>
+          <w:lang w:val="ru-RU"/>
+        </w:rPr>
+        <w:t>Изм</w:t>
+      </w:r>
+      <w:r>
+        <w:rPr>
+          <w:lang w:val="ru-RU"/>
+        </w:rPr>
+        <w:t xml:space="preserve">енение информации существующего </w:t>
+      </w:r>
+      <w:r>
+        <w:rPr>
+          <w:lang w:val="ru-RU"/>
+        </w:rPr>
+        <w:t>работника</w:t>
+      </w:r>
+      <w:r>
+        <w:rPr>
+          <w:lang w:val="ru-RU"/>
+        </w:rPr>
+        <w:t xml:space="preserve">, </w:t>
+      </w:r>
+      <w:r>
+        <w:rPr>
+          <w:lang w:val="ru-RU"/>
+        </w:rPr>
+        <w:t>5</w:t>
+      </w:r>
+      <w:r>
+        <w:rPr>
+          <w:lang w:val="ru-RU"/>
+        </w:rPr>
+        <w:t xml:space="preserve"> </w:t>
+      </w:r>
+      <w:r>
+        <w:rPr>
+          <w:lang w:val="ru-RU"/>
+        </w:rPr>
+        <w:t>апреля 2018</w:t>
+      </w:r>
+    </w:p>
+    <w:p>
+      <w:pPr>
+        <w:ind w:left="1418"/>
+        <w:rPr>
+          <w:lang w:val="ru-RU"/>
+        </w:rPr>
+      </w:pPr>
+      <w:r>
+        <w:rPr>
+          <w:lang w:val="ru-RU"/>
+        </w:rPr>
+        <w:t xml:space="preserve">Спецификация варианта использования: </w:t>
+      </w:r>
+      <w:r>
+        <w:rPr>
+          <w:lang w:val="ru-RU"/>
+        </w:rPr>
+        <w:t>Удаление существующего работника</w:t>
+      </w:r>
+      <w:r>
+        <w:rPr>
+          <w:lang w:val="ru-RU"/>
+        </w:rPr>
+        <w:t>,</w:t>
+      </w:r>
+      <w:r>
+        <w:rPr>
+          <w:lang w:val="ru-RU"/>
+        </w:rPr>
+        <w:t xml:space="preserve"> </w:t>
+      </w:r>
+      <w:r>
+        <w:rPr>
+          <w:lang w:val="ru-RU"/>
+        </w:rPr>
+        <w:t>5</w:t>
+      </w:r>
+      <w:r>
+        <w:rPr>
+          <w:lang w:val="ru-RU"/>
+        </w:rPr>
+        <w:t xml:space="preserve"> </w:t>
+      </w:r>
+      <w:r>
+        <w:rPr>
+          <w:lang w:val="ru-RU"/>
+        </w:rPr>
+        <w:t>апреля 2018</w:t>
+      </w:r>
+    </w:p>
+    <w:p>
+      <w:pPr>
+        <w:ind w:left="1418"/>
+        <w:rPr>
+          <w:lang w:val="ru-RU"/>
+        </w:rPr>
+      </w:pPr>
+      <w:r>
+        <w:rPr>
+          <w:lang w:val="ru-RU"/>
+        </w:rPr>
+        <w:t>Дизайн, 5 апреля 2018</w:t>
+      </w:r>
+    </w:p>
+    <w:p>
+      <w:pPr>
+        <w:ind w:left="1440"/>
+        <w:rPr>
+          <w:lang w:val="ru-RU"/>
+        </w:rPr>
+      </w:pPr>
+    </w:p>
+    <w:p>
+      <w:pPr>
+        <w:pStyle w:val="1"/>
+      </w:pPr>
+      <w:bookmarkStart w:id="5" w:name="_Toc511832652"/>
+      <w:r>
+        <w:rPr>
+          <w:lang w:val="ru-RU"/>
+        </w:rPr>
+        <w:t>Общее описание</w:t>
+      </w:r>
+      <w:bookmarkEnd w:id="5"/>
     </w:p>
     <w:p>
       <w:pPr>
         <w:pStyle w:val="2"/>
-      </w:pPr>
-      <w:bookmarkStart w:id="5" w:name="_Toc509450298"/>
-      <w:r>
-        <w:rPr>
-          <w:lang w:val="ru-RU"/>
-        </w:rPr>
-        <w:t>Ссылки</w:t>
-      </w:r>
-      <w:bookmarkEnd w:id="5"/>
-    </w:p>
-    <w:p>
-      <w:pPr>
-        <w:ind w:left="720" w:firstLine="720"/>
-        <w:rPr>
-          <w:lang w:val="ru-RU"/>
-        </w:rPr>
-      </w:pPr>
-      <w:r>
-        <w:rPr>
-          <w:lang w:val="ru-RU"/>
-        </w:rPr>
-        <w:t>Видение</w:t>
-      </w:r>
-      <w:r>
-        <w:rPr>
-          <w:lang w:val="ru-RU"/>
-        </w:rPr>
-        <w:t xml:space="preserve">, </w:t>
-      </w:r>
-      <w:r>
-        <w:rPr>
-          <w:lang w:val="ru-RU"/>
-        </w:rPr>
-        <w:t>21</w:t>
-      </w:r>
-      <w:r>
-        <w:rPr>
-          <w:lang w:val="ru-RU"/>
-        </w:rPr>
-        <w:t xml:space="preserve"> марта 2018</w:t>
-      </w:r>
-    </w:p>
-    <w:p>
-      <w:pPr>
-        <w:pStyle w:val="1"/>
-      </w:pPr>
-      <w:bookmarkStart w:id="6" w:name="_Toc509450299"/>
-      <w:r>
-        <w:rPr>
-          <w:lang w:val="ru-RU"/>
-        </w:rPr>
-        <w:t>Общее описание</w:t>
-      </w:r>
-      <w:bookmarkEnd w:id="6"/>
-    </w:p>
+        <w:rPr>
+          <w:lang w:val="ru-RU"/>
+        </w:rPr>
+      </w:pPr>
+      <w:bookmarkStart w:id="6" w:name="_Toc511832653"/>
+      <w:r>
+        <w:rPr>
+          <w:lang w:val="ru-RU"/>
+        </w:rPr>
+        <w:t>Назначение системы</w:t>
+      </w:r>
+    </w:p>
+    <w:p>
+      <w:pPr>
+        <w:ind w:left="1440"/>
+        <w:rPr>
+          <w:lang w:val="ru-RU"/>
+        </w:rPr>
+      </w:pPr>
+      <w:r>
+        <w:rPr>
+          <w:lang w:val="ru-RU"/>
+        </w:rPr>
+        <w:t>Разрабатываемая ПС предназначена для автоматизации контроля строительства коттеджей.</w:t>
+      </w:r>
+    </w:p>
+    <w:bookmarkEnd w:id="6"/>
     <w:p>
       <w:pPr>
         <w:pStyle w:val="2"/>
@@ -2304,14 +3455,12 @@
           <w:lang w:val="ru-RU"/>
         </w:rPr>
       </w:pPr>
-      <w:bookmarkStart w:id="7" w:name="_Toc509450300"/>
-      <w:r>
-        <w:rPr>
-          <w:lang w:val="ru-RU"/>
-        </w:rPr>
-        <w:t>Обзор модели использования</w:t>
-      </w:r>
-      <w:bookmarkEnd w:id="7"/>
+      <w:r>
+        <w:rPr>
+          <w:lang w:val="ru-RU"/>
+        </w:rPr>
+        <w:t>Действующие лица</w:t>
+      </w:r>
     </w:p>
     <w:p>
       <w:pPr>
@@ -2469,19 +3618,19 @@
       <w:pPr>
         <w:pStyle w:val="3"/>
         <w:rPr>
-          <w:b/>
           <w:i w:val="0"/>
-        </w:rPr>
-      </w:pPr>
-      <w:bookmarkStart w:id="8" w:name="_Toc509450301"/>
+          <w:lang w:val="ru-RU"/>
+        </w:rPr>
+      </w:pPr>
+      <w:bookmarkStart w:id="7" w:name="_Toc511832655"/>
       <w:r>
         <w:rPr>
           <w:i w:val="0"/>
           <w:lang w:val="ru-RU"/>
         </w:rPr>
-        <w:t>Контроль работников строительства</w:t>
-      </w:r>
-      <w:bookmarkEnd w:id="8"/>
+        <w:t>Управление проектами строительства</w:t>
+      </w:r>
+      <w:bookmarkEnd w:id="7"/>
     </w:p>
     <w:p>
       <w:pPr>
@@ -2542,32 +3691,26 @@
         <w:rPr>
           <w:lang w:val="ru-RU"/>
         </w:rPr>
-        <w:t>, когда менеджеру необходимо просмотреть, добавить, удалить нового работника или изменить информацию о существующем.</w:t>
-      </w:r>
-    </w:p>
-    <w:p>
-      <w:pPr>
-        <w:ind w:left="720"/>
-        <w:rPr>
-          <w:lang w:val="ru-RU"/>
-        </w:rPr>
-      </w:pPr>
+        <w:t>, когда менеджеру вместе с клиентом необходимо создать, изменить, удалить проект строительства.</w:t>
+      </w:r>
     </w:p>
     <w:p>
       <w:pPr>
         <w:ind w:left="720" w:firstLine="720"/>
-      </w:pPr>
-      <w:r>
-        <w:rPr>
-          <w:lang w:val="ru-RU"/>
-        </w:rPr>
-        <w:t>Модел</w:t>
-      </w:r>
-      <w:r>
-        <w:rPr>
-          <w:lang w:val="ru-RU"/>
-        </w:rPr>
-        <w:t>и</w:t>
+        <w:rPr>
+          <w:lang w:val="ru-RU"/>
+        </w:rPr>
+      </w:pPr>
+    </w:p>
+    <w:p>
+      <w:pPr>
+        <w:ind w:left="720" w:firstLine="720"/>
+      </w:pPr>
+      <w:r>
+        <w:rPr>
+          <w:lang w:val="ru-RU"/>
+        </w:rPr>
+        <w:t>Модели</w:t>
       </w:r>
       <w:r>
         <w:t>:</w:t>
@@ -2578,23 +3721,803 @@
         <w:pStyle w:val="af1"/>
         <w:numPr>
           <w:ilvl w:val="0"/>
-          <w:numId w:val="24"/>
+          <w:numId w:val="26"/>
         </w:numPr>
       </w:pPr>
       <w:r>
         <w:rPr>
           <w:lang w:val="ru-RU"/>
         </w:rPr>
-        <w:t>Добавление</w:t>
-      </w:r>
-      <w:r>
+        <w:t>Создание нового проекта</w:t>
+      </w:r>
+    </w:p>
+    <w:p>
+      <w:pPr>
+        <w:pStyle w:val="af1"/>
+        <w:numPr>
+          <w:ilvl w:val="1"/>
+          <w:numId w:val="26"/>
+        </w:numPr>
+      </w:pPr>
+      <w:r>
+        <w:rPr>
+          <w:lang w:val="ru-RU"/>
+        </w:rPr>
+        <w:t>Менеджер открывает список проектов</w:t>
+      </w:r>
+    </w:p>
+    <w:p>
+      <w:pPr>
+        <w:pStyle w:val="af1"/>
+        <w:numPr>
+          <w:ilvl w:val="1"/>
+          <w:numId w:val="26"/>
+        </w:numPr>
+        <w:rPr>
+          <w:lang w:val="ru-RU"/>
+        </w:rPr>
+      </w:pPr>
+      <w:r>
+        <w:rPr>
+          <w:lang w:val="ru-RU"/>
+        </w:rPr>
+        <w:t>Менеджер нажимает кнопку</w:t>
+      </w:r>
+      <w:r>
+        <w:rPr>
+          <w:lang w:val="ru-RU"/>
+        </w:rPr>
+        <w:t xml:space="preserve"> “</w:t>
+      </w:r>
+      <w:r>
+        <w:rPr>
+          <w:lang w:val="ru-RU"/>
+        </w:rPr>
+        <w:t>Создать проект</w:t>
+      </w:r>
+      <w:r>
+        <w:rPr>
+          <w:lang w:val="ru-RU"/>
+        </w:rPr>
+        <w:t xml:space="preserve">”. </w:t>
+      </w:r>
+      <w:r>
+        <w:rPr>
+          <w:lang w:val="ru-RU"/>
+        </w:rPr>
+        <w:t>Открывается форма выбора Типовых проектов</w:t>
+      </w:r>
+      <w:r>
+        <w:rPr>
+          <w:lang w:val="ru-RU"/>
+        </w:rPr>
+        <w:t>.</w:t>
+      </w:r>
+    </w:p>
+    <w:p>
+      <w:pPr>
+        <w:pStyle w:val="af1"/>
+        <w:numPr>
+          <w:ilvl w:val="1"/>
+          <w:numId w:val="26"/>
+        </w:numPr>
+        <w:rPr>
+          <w:lang w:val="ru-RU"/>
+        </w:rPr>
+      </w:pPr>
+      <w:r>
+        <w:rPr>
+          <w:lang w:val="ru-RU"/>
+        </w:rPr>
+        <w:t xml:space="preserve">Менеджер вместе с клиентом выбирает типовой проект и заполняет сопутствующую информацию (Название проекта, адрес участка) и нажимает кнопку </w:t>
+      </w:r>
+      <w:r>
+        <w:rPr>
+          <w:lang w:val="ru-RU"/>
+        </w:rPr>
+        <w:t>“</w:t>
+      </w:r>
+      <w:r>
+        <w:rPr>
+          <w:lang w:val="ru-RU"/>
+        </w:rPr>
+        <w:t>Далее</w:t>
+      </w:r>
+      <w:r>
+        <w:rPr>
+          <w:lang w:val="ru-RU"/>
+        </w:rPr>
+        <w:t xml:space="preserve">”. </w:t>
+      </w:r>
+      <w:r>
+        <w:rPr>
+          <w:lang w:val="ru-RU"/>
+        </w:rPr>
+        <w:t>Открывается форма контактной информации о клиенте</w:t>
+      </w:r>
+      <w:r>
+        <w:rPr>
+          <w:lang w:val="ru-RU"/>
+        </w:rPr>
+        <w:t>.</w:t>
+      </w:r>
+    </w:p>
+    <w:p>
+      <w:pPr>
+        <w:pStyle w:val="af1"/>
+        <w:numPr>
+          <w:ilvl w:val="1"/>
+          <w:numId w:val="26"/>
+        </w:numPr>
+        <w:rPr>
+          <w:lang w:val="ru-RU"/>
+        </w:rPr>
+      </w:pPr>
+      <w:r>
+        <w:rPr>
+          <w:lang w:val="ru-RU"/>
+        </w:rPr>
+        <w:t>Менеджер вместе с клиентом заполняет форму и нажимает кнопку</w:t>
+      </w:r>
+      <w:r>
+        <w:rPr>
+          <w:lang w:val="ru-RU"/>
+        </w:rPr>
+        <w:t xml:space="preserve"> “</w:t>
+      </w:r>
+      <w:r>
+        <w:rPr>
+          <w:lang w:val="ru-RU"/>
+        </w:rPr>
+        <w:t>Далее</w:t>
+      </w:r>
+      <w:r>
+        <w:rPr>
+          <w:lang w:val="ru-RU"/>
+        </w:rPr>
+        <w:t>”</w:t>
+      </w:r>
+      <w:r>
+        <w:rPr>
+          <w:lang w:val="ru-RU"/>
+        </w:rPr>
+        <w:t xml:space="preserve">. </w:t>
+      </w:r>
+      <w:r>
+        <w:rPr>
+          <w:lang w:val="ru-RU"/>
+        </w:rPr>
+        <w:t>Открывается форма этапов строительства</w:t>
+      </w:r>
+      <w:r>
+        <w:t>.</w:t>
+      </w:r>
+    </w:p>
+    <w:p>
+      <w:pPr>
+        <w:pStyle w:val="af1"/>
+        <w:numPr>
+          <w:ilvl w:val="1"/>
+          <w:numId w:val="26"/>
+        </w:numPr>
+        <w:rPr>
+          <w:lang w:val="ru-RU"/>
+        </w:rPr>
+      </w:pPr>
+      <w:r>
+        <w:rPr>
+          <w:lang w:val="ru-RU"/>
+        </w:rPr>
+        <w:t>Менеджер по желанию клиента может убрать из плана некоторые этапы строительства. Также клиент должен выбрать материалы для строительства. Менеджер нажимает кнопку</w:t>
+      </w:r>
+      <w:r>
+        <w:rPr>
+          <w:lang w:val="ru-RU"/>
+        </w:rPr>
+        <w:t xml:space="preserve"> “</w:t>
+      </w:r>
+      <w:r>
+        <w:rPr>
+          <w:lang w:val="ru-RU"/>
+        </w:rPr>
+        <w:t>Далее</w:t>
+      </w:r>
+      <w:r>
+        <w:rPr>
+          <w:lang w:val="ru-RU"/>
+        </w:rPr>
+        <w:t>”</w:t>
+      </w:r>
+      <w:r>
+        <w:rPr>
+          <w:lang w:val="ru-RU"/>
+        </w:rPr>
+        <w:t>.</w:t>
+      </w:r>
+      <w:r>
+        <w:rPr>
+          <w:lang w:val="ru-RU"/>
+        </w:rPr>
+        <w:t xml:space="preserve"> Открывается карточка проекта с информацией о нем (Название, адрес, размер дома, количество этажей, стоимость, список материалов).</w:t>
+      </w:r>
+    </w:p>
+    <w:p>
+      <w:pPr>
+        <w:pStyle w:val="af1"/>
+        <w:ind w:left="2160"/>
+        <w:rPr>
+          <w:lang w:val="ru-RU"/>
+        </w:rPr>
+      </w:pPr>
+    </w:p>
+    <w:p>
+      <w:pPr>
+        <w:pStyle w:val="af1"/>
+        <w:numPr>
+          <w:ilvl w:val="0"/>
+          <w:numId w:val="26"/>
+        </w:numPr>
+      </w:pPr>
+      <w:r>
+        <w:rPr>
+          <w:lang w:val="ru-RU"/>
+        </w:rPr>
+        <w:t>Начало строительства</w:t>
+      </w:r>
+    </w:p>
+    <w:p>
+      <w:pPr>
+        <w:pStyle w:val="af1"/>
+        <w:numPr>
+          <w:ilvl w:val="1"/>
+          <w:numId w:val="26"/>
+        </w:numPr>
+      </w:pPr>
+      <w:r>
+        <w:rPr>
+          <w:lang w:val="ru-RU"/>
+        </w:rPr>
+        <w:t>Менеджер открывает список проектов</w:t>
+      </w:r>
+      <w:r>
+        <w:t>.</w:t>
+      </w:r>
+    </w:p>
+    <w:p>
+      <w:pPr>
+        <w:pStyle w:val="af1"/>
+        <w:numPr>
+          <w:ilvl w:val="1"/>
+          <w:numId w:val="26"/>
+        </w:numPr>
+      </w:pPr>
+      <w:r>
+        <w:rPr>
+          <w:lang w:val="ru-RU"/>
+        </w:rPr>
+        <w:t>Менеджер выбирает необходимый проект</w:t>
+      </w:r>
+      <w:r>
+        <w:t>.</w:t>
+      </w:r>
+    </w:p>
+    <w:p>
+      <w:pPr>
+        <w:pStyle w:val="af1"/>
+        <w:numPr>
+          <w:ilvl w:val="1"/>
+          <w:numId w:val="26"/>
+        </w:numPr>
+        <w:rPr>
+          <w:lang w:val="ru-RU"/>
+        </w:rPr>
+      </w:pPr>
+      <w:r>
+        <w:rPr>
+          <w:lang w:val="ru-RU"/>
+        </w:rPr>
+        <w:t xml:space="preserve">Менеджер нажимает кнопку </w:t>
+      </w:r>
+      <w:r>
+        <w:rPr>
+          <w:lang w:val="ru-RU"/>
+        </w:rPr>
+        <w:t>“</w:t>
+      </w:r>
+      <w:r>
+        <w:rPr>
+          <w:lang w:val="ru-RU"/>
+        </w:rPr>
+        <w:t>Назначить рабочих</w:t>
+      </w:r>
+      <w:r>
+        <w:rPr>
+          <w:lang w:val="ru-RU"/>
+        </w:rPr>
+        <w:t xml:space="preserve">”. </w:t>
+      </w:r>
+      <w:r>
+        <w:rPr>
+          <w:lang w:val="ru-RU"/>
+        </w:rPr>
+        <w:t>Открывается список специальностей необходимых для строительства</w:t>
+      </w:r>
+      <w:r>
+        <w:rPr>
+          <w:lang w:val="ru-RU"/>
+        </w:rPr>
+        <w:t>.</w:t>
+      </w:r>
+    </w:p>
+    <w:p>
+      <w:pPr>
+        <w:pStyle w:val="af1"/>
+        <w:numPr>
+          <w:ilvl w:val="1"/>
+          <w:numId w:val="26"/>
+        </w:numPr>
+        <w:rPr>
+          <w:lang w:val="ru-RU"/>
+        </w:rPr>
+      </w:pPr>
+      <w:r>
+        <w:rPr>
+          <w:lang w:val="ru-RU"/>
+        </w:rPr>
+        <w:t xml:space="preserve">Менеджер выбирает из ниспадающих списков рабочих для каждой специальности. В одном проекте один и тот же рабочий может занимать несколько </w:t>
+      </w:r>
+      <w:r>
+        <w:rPr>
+          <w:lang w:val="ru-RU"/>
+        </w:rPr>
+        <w:t>специальностей</w:t>
+      </w:r>
+      <w:r>
+        <w:rPr>
+          <w:lang w:val="ru-RU"/>
+        </w:rPr>
+        <w:t>.</w:t>
+      </w:r>
+      <w:r>
+        <w:rPr>
+          <w:lang w:val="ru-RU"/>
+        </w:rPr>
+        <w:t xml:space="preserve"> ПС предлагает на специальность только тех рабочих, которые имеют соответствующую специальность</w:t>
+      </w:r>
+      <w:r>
+        <w:rPr>
+          <w:lang w:val="ru-RU"/>
+        </w:rPr>
+        <w:t xml:space="preserve"> и не </w:t>
+      </w:r>
+      <w:r>
+        <w:rPr>
+          <w:lang w:val="ru-RU"/>
+        </w:rPr>
+        <w:t>учувствуют</w:t>
+      </w:r>
+      <w:r>
+        <w:rPr>
+          <w:lang w:val="ru-RU"/>
+        </w:rPr>
+        <w:t xml:space="preserve"> в других проектах</w:t>
+      </w:r>
+      <w:r>
+        <w:rPr>
+          <w:lang w:val="ru-RU"/>
+        </w:rPr>
+        <w:t>.</w:t>
+      </w:r>
+    </w:p>
+    <w:p>
+      <w:pPr>
+        <w:pStyle w:val="af1"/>
+        <w:numPr>
+          <w:ilvl w:val="1"/>
+          <w:numId w:val="26"/>
+        </w:numPr>
+        <w:rPr>
+          <w:lang w:val="ru-RU"/>
+        </w:rPr>
+      </w:pPr>
+      <w:r>
+        <w:rPr>
+          <w:lang w:val="ru-RU"/>
+        </w:rPr>
+        <w:t>Мене</w:t>
+      </w:r>
+      <w:r>
+        <w:rPr>
+          <w:lang w:val="ru-RU"/>
+        </w:rPr>
+        <w:t xml:space="preserve">джер </w:t>
+      </w:r>
+      <w:r>
+        <w:rPr>
+          <w:lang w:val="ru-RU"/>
+        </w:rPr>
+        <w:t xml:space="preserve">нажимает кнопку </w:t>
+      </w:r>
+      <w:r>
+        <w:t>“</w:t>
+      </w:r>
+      <w:r>
+        <w:rPr>
+          <w:lang w:val="ru-RU"/>
+        </w:rPr>
+        <w:t>Назначить</w:t>
+      </w:r>
+      <w:r>
+        <w:t>”</w:t>
+      </w:r>
+      <w:r>
+        <w:t>.</w:t>
+      </w:r>
+    </w:p>
+    <w:p>
+      <w:pPr>
+        <w:pStyle w:val="af1"/>
+        <w:numPr>
+          <w:ilvl w:val="1"/>
+          <w:numId w:val="26"/>
+        </w:numPr>
+        <w:rPr>
+          <w:lang w:val="ru-RU"/>
+        </w:rPr>
+      </w:pPr>
+      <w:r>
+        <w:rPr>
+          <w:lang w:val="ru-RU"/>
+        </w:rPr>
+        <w:t xml:space="preserve">Открывается граф процесса строительства, на котором изображены этапы процесса строительства. </w:t>
+      </w:r>
+      <w:r>
+        <w:rPr>
+          <w:lang w:val="ru-RU"/>
+        </w:rPr>
+        <w:t>Этапы,</w:t>
+      </w:r>
+      <w:r>
+        <w:rPr>
+          <w:lang w:val="ru-RU"/>
+        </w:rPr>
+        <w:t xml:space="preserve"> выполняемые в данный момент выделяются на графе.</w:t>
+      </w:r>
+    </w:p>
+    <w:p>
+      <w:pPr>
+        <w:pStyle w:val="af1"/>
+        <w:numPr>
+          <w:ilvl w:val="0"/>
+          <w:numId w:val="26"/>
+        </w:numPr>
+        <w:rPr>
+          <w:lang w:val="ru-RU"/>
+        </w:rPr>
+      </w:pPr>
+      <w:r>
+        <w:rPr>
+          <w:lang w:val="ru-RU"/>
+        </w:rPr>
+        <w:t xml:space="preserve">Контроль </w:t>
+      </w:r>
+      <w:r>
+        <w:rPr>
+          <w:lang w:val="ru-RU"/>
+        </w:rPr>
+        <w:t>строительства</w:t>
+      </w:r>
+    </w:p>
+    <w:p>
+      <w:pPr>
+        <w:pStyle w:val="af1"/>
+        <w:numPr>
+          <w:ilvl w:val="1"/>
+          <w:numId w:val="26"/>
+        </w:numPr>
+      </w:pPr>
+      <w:r>
+        <w:rPr>
+          <w:lang w:val="ru-RU"/>
+        </w:rPr>
+        <w:t>Менеджер открывает список проектов</w:t>
+      </w:r>
+      <w:r>
+        <w:t>.</w:t>
+      </w:r>
+    </w:p>
+    <w:p>
+      <w:pPr>
+        <w:pStyle w:val="af1"/>
+        <w:numPr>
+          <w:ilvl w:val="1"/>
+          <w:numId w:val="26"/>
+        </w:numPr>
+        <w:rPr>
+          <w:lang w:val="ru-RU"/>
+        </w:rPr>
+      </w:pPr>
+      <w:r>
+        <w:rPr>
+          <w:lang w:val="ru-RU"/>
+        </w:rPr>
+        <w:t>Менеджер выбирает необходимый проект</w:t>
+      </w:r>
+      <w:r>
+        <w:rPr>
+          <w:lang w:val="ru-RU"/>
+        </w:rPr>
+        <w:t>. Открывается карточка строительства.</w:t>
+      </w:r>
+    </w:p>
+    <w:p>
+      <w:pPr>
+        <w:pStyle w:val="af1"/>
+        <w:numPr>
+          <w:ilvl w:val="1"/>
+          <w:numId w:val="26"/>
+        </w:numPr>
+        <w:rPr>
+          <w:lang w:val="ru-RU"/>
+        </w:rPr>
+      </w:pPr>
+      <w:r>
+        <w:rPr>
+          <w:lang w:val="ru-RU"/>
+        </w:rPr>
+        <w:t xml:space="preserve">Менеджер нажимает </w:t>
+      </w:r>
+      <w:r>
+        <w:rPr>
+          <w:lang w:val="ru-RU"/>
+        </w:rPr>
+        <w:t>вкладку</w:t>
+      </w:r>
+      <w:r>
+        <w:rPr>
+          <w:lang w:val="ru-RU"/>
+        </w:rPr>
         <w:t xml:space="preserve"> </w:t>
       </w:r>
       <w:r>
         <w:rPr>
           <w:lang w:val="ru-RU"/>
         </w:rPr>
-        <w:t>нового работника</w:t>
+        <w:t>“</w:t>
+      </w:r>
+      <w:r>
+        <w:rPr>
+          <w:lang w:val="ru-RU"/>
+        </w:rPr>
+        <w:t>Этапы</w:t>
+      </w:r>
+      <w:r>
+        <w:rPr>
+          <w:lang w:val="ru-RU"/>
+        </w:rPr>
+        <w:t xml:space="preserve">”. </w:t>
+      </w:r>
+      <w:r>
+        <w:rPr>
+          <w:lang w:val="ru-RU"/>
+        </w:rPr>
+        <w:t xml:space="preserve">Открывается </w:t>
+      </w:r>
+      <w:r>
+        <w:rPr>
+          <w:lang w:val="ru-RU"/>
+        </w:rPr>
+        <w:t xml:space="preserve">граф процесса строительства, на котором изображены этапы процесса строительства. </w:t>
+      </w:r>
+      <w:r>
+        <w:rPr>
+          <w:lang w:val="ru-RU"/>
+        </w:rPr>
+        <w:t>Этапы,</w:t>
+      </w:r>
+      <w:r>
+        <w:rPr>
+          <w:lang w:val="ru-RU"/>
+        </w:rPr>
+        <w:t xml:space="preserve"> выполняемые в данный момент выделяются на графе.</w:t>
+      </w:r>
+    </w:p>
+    <w:p>
+      <w:pPr>
+        <w:pStyle w:val="af1"/>
+        <w:numPr>
+          <w:ilvl w:val="1"/>
+          <w:numId w:val="26"/>
+        </w:numPr>
+        <w:rPr>
+          <w:lang w:val="ru-RU"/>
+        </w:rPr>
+      </w:pPr>
+      <w:r>
+        <w:rPr>
+          <w:lang w:val="ru-RU"/>
+        </w:rPr>
+        <w:t>Менеджер может нажать на любой и</w:t>
+      </w:r>
+      <w:r>
+        <w:rPr>
+          <w:lang w:val="ru-RU"/>
+        </w:rPr>
+        <w:t>з</w:t>
+      </w:r>
+      <w:r>
+        <w:rPr>
+          <w:lang w:val="ru-RU"/>
+        </w:rPr>
+        <w:t xml:space="preserve"> этапов строительства. </w:t>
+      </w:r>
+      <w:r>
+        <w:rPr>
+          <w:lang w:val="ru-RU"/>
+        </w:rPr>
+        <w:t xml:space="preserve"> ПС откроет </w:t>
+      </w:r>
+      <w:r>
+        <w:rPr>
+          <w:lang w:val="ru-RU"/>
+        </w:rPr>
+        <w:t>список характеристик этапа</w:t>
+      </w:r>
+      <w:r>
+        <w:rPr>
+          <w:lang w:val="ru-RU"/>
+        </w:rPr>
+        <w:t xml:space="preserve"> (</w:t>
+      </w:r>
+      <w:r>
+        <w:rPr>
+          <w:lang w:val="ru-RU"/>
+        </w:rPr>
+        <w:t>Название, ответственный, исполнитель, материалы, время выполнения)</w:t>
+      </w:r>
+      <w:r>
+        <w:rPr>
+          <w:lang w:val="ru-RU"/>
+        </w:rPr>
+        <w:t xml:space="preserve">. Также в характеристиках этапа есть кнопка </w:t>
+      </w:r>
+      <w:r>
+        <w:rPr>
+          <w:lang w:val="ru-RU"/>
+        </w:rPr>
+        <w:t>“</w:t>
+      </w:r>
+      <w:r>
+        <w:rPr>
+          <w:lang w:val="ru-RU"/>
+        </w:rPr>
+        <w:t>Выполнен</w:t>
+      </w:r>
+      <w:r>
+        <w:rPr>
+          <w:lang w:val="ru-RU"/>
+        </w:rPr>
+        <w:t>”</w:t>
+      </w:r>
+      <w:r>
+        <w:rPr>
+          <w:lang w:val="ru-RU"/>
+        </w:rPr>
+        <w:t>,</w:t>
+      </w:r>
+      <w:r>
+        <w:rPr>
+          <w:lang w:val="ru-RU"/>
+        </w:rPr>
+        <w:t xml:space="preserve"> </w:t>
+      </w:r>
+      <w:r>
+        <w:rPr>
+          <w:lang w:val="ru-RU"/>
+        </w:rPr>
+        <w:t>нажав на которую ПС отмети</w:t>
+      </w:r>
+      <w:r>
+        <w:rPr>
+          <w:lang w:val="ru-RU"/>
+        </w:rPr>
+        <w:t>т</w:t>
+      </w:r>
+      <w:r>
+        <w:rPr>
+          <w:lang w:val="ru-RU"/>
+        </w:rPr>
+        <w:t xml:space="preserve"> этот этап, </w:t>
+      </w:r>
+      <w:r>
+        <w:rPr>
+          <w:lang w:val="ru-RU"/>
+        </w:rPr>
+        <w:t xml:space="preserve">как </w:t>
+      </w:r>
+      <w:r>
+        <w:rPr>
+          <w:lang w:val="ru-RU"/>
+        </w:rPr>
+        <w:t>выполненный</w:t>
+      </w:r>
+      <w:r>
+        <w:rPr>
+          <w:lang w:val="ru-RU"/>
+        </w:rPr>
+        <w:t>, снимет с него выделение и поставит выделение на следующий</w:t>
+      </w:r>
+      <w:r>
+        <w:rPr>
+          <w:lang w:val="ru-RU"/>
+        </w:rPr>
+        <w:t>/</w:t>
+      </w:r>
+      <w:r>
+        <w:rPr>
+          <w:lang w:val="ru-RU"/>
+        </w:rPr>
+        <w:t>следующие этапы</w:t>
+      </w:r>
+      <w:r>
+        <w:rPr>
+          <w:lang w:val="ru-RU"/>
+        </w:rPr>
+        <w:t>.</w:t>
+      </w:r>
+    </w:p>
+    <w:p>
+      <w:pPr>
+        <w:pStyle w:val="af1"/>
+        <w:numPr>
+          <w:ilvl w:val="0"/>
+          <w:numId w:val="26"/>
+        </w:numPr>
+        <w:rPr>
+          <w:lang w:val="ru-RU"/>
+        </w:rPr>
+      </w:pPr>
+      <w:r>
+        <w:rPr>
+          <w:lang w:val="ru-RU"/>
+        </w:rPr>
+        <w:t>Отмена проекта строительства</w:t>
+      </w:r>
+    </w:p>
+    <w:p>
+      <w:pPr>
+        <w:pStyle w:val="af1"/>
+        <w:numPr>
+          <w:ilvl w:val="1"/>
+          <w:numId w:val="26"/>
+        </w:numPr>
+      </w:pPr>
+      <w:r>
+        <w:rPr>
+          <w:lang w:val="ru-RU"/>
+        </w:rPr>
+        <w:t>Менеджер открывает список проектов</w:t>
+      </w:r>
+      <w:r>
+        <w:t>.</w:t>
+      </w:r>
+    </w:p>
+    <w:p>
+      <w:pPr>
+        <w:pStyle w:val="af1"/>
+        <w:numPr>
+          <w:ilvl w:val="1"/>
+          <w:numId w:val="26"/>
+        </w:numPr>
+        <w:rPr>
+          <w:lang w:val="ru-RU"/>
+        </w:rPr>
+      </w:pPr>
+      <w:r>
+        <w:rPr>
+          <w:lang w:val="ru-RU"/>
+        </w:rPr>
+        <w:t>Менеджер выбирает необходимый проект. Открывается карточка строительства.</w:t>
       </w:r>
     </w:p>
     <w:p>
@@ -2604,42 +4527,33 @@
           <w:ilvl w:val="1"/>
           <w:numId w:val="24"/>
         </w:numPr>
-      </w:pPr>
-      <w:r>
-        <w:rPr>
-          <w:lang w:val="ru-RU"/>
-        </w:rPr>
-        <w:t>Менеджер открывает список работников</w:t>
-      </w:r>
-    </w:p>
-    <w:p>
-      <w:pPr>
-        <w:pStyle w:val="af1"/>
-        <w:numPr>
-          <w:ilvl w:val="1"/>
-          <w:numId w:val="24"/>
-        </w:numPr>
-        <w:rPr>
-          <w:lang w:val="ru-RU"/>
-        </w:rPr>
-      </w:pPr>
-      <w:r>
-        <w:rPr>
-          <w:lang w:val="ru-RU"/>
-        </w:rPr>
-        <w:t>Менеджер нажимает кнопку</w:t>
-      </w:r>
-      <w:r>
-        <w:rPr>
-          <w:lang w:val="ru-RU"/>
-        </w:rPr>
-        <w:t xml:space="preserve"> “</w:t>
-      </w:r>
-      <w:r>
-        <w:rPr>
-          <w:lang w:val="ru-RU"/>
-        </w:rPr>
-        <w:t>Добавить работника</w:t>
+        <w:rPr>
+          <w:lang w:val="ru-RU"/>
+        </w:rPr>
+      </w:pPr>
+      <w:r>
+        <w:rPr>
+          <w:lang w:val="ru-RU"/>
+        </w:rPr>
+        <w:t xml:space="preserve">Менеджер нажимает </w:t>
+      </w:r>
+      <w:r>
+        <w:rPr>
+          <w:lang w:val="ru-RU"/>
+        </w:rPr>
+        <w:t xml:space="preserve">кнопку </w:t>
+      </w:r>
+      <w:r>
+        <w:rPr>
+          <w:lang w:val="ru-RU"/>
+        </w:rPr>
+        <w:t>“</w:t>
+      </w:r>
+      <w:r>
+        <w:rPr>
+          <w:lang w:val="ru-RU"/>
+        </w:rPr>
+        <w:t>Отменить</w:t>
       </w:r>
       <w:r>
         <w:rPr>
@@ -2651,484 +4565,7 @@
         <w:rPr>
           <w:lang w:val="ru-RU"/>
         </w:rPr>
-        <w:t>Открывается форма добавления нового работника</w:t>
-      </w:r>
-    </w:p>
-    <w:p>
-      <w:pPr>
-        <w:pStyle w:val="af1"/>
-        <w:numPr>
-          <w:ilvl w:val="1"/>
-          <w:numId w:val="24"/>
-        </w:numPr>
-        <w:rPr>
-          <w:lang w:val="ru-RU"/>
-        </w:rPr>
-      </w:pPr>
-      <w:r>
-        <w:rPr>
-          <w:lang w:val="ru-RU"/>
-        </w:rPr>
-        <w:t>Менеджер заполняет форму и нажимает кнопку</w:t>
-      </w:r>
-      <w:r>
-        <w:rPr>
-          <w:lang w:val="ru-RU"/>
-        </w:rPr>
-        <w:t xml:space="preserve"> “</w:t>
-      </w:r>
-      <w:r>
-        <w:rPr>
-          <w:lang w:val="ru-RU"/>
-        </w:rPr>
-        <w:t>Добавить</w:t>
-      </w:r>
-      <w:r>
-        <w:rPr>
-          <w:lang w:val="ru-RU"/>
-        </w:rPr>
-        <w:t xml:space="preserve">”. </w:t>
-      </w:r>
-      <w:r>
-        <w:rPr>
-          <w:lang w:val="ru-RU"/>
-        </w:rPr>
-        <w:t>ПС</w:t>
-      </w:r>
-      <w:r>
-        <w:rPr>
-          <w:lang w:val="ru-RU"/>
-        </w:rPr>
-        <w:t xml:space="preserve"> сохраняет нового работника в список работников. ПС открывает карточку добавленного работника.</w:t>
-      </w:r>
-    </w:p>
-    <w:p>
-      <w:pPr>
-        <w:pStyle w:val="af1"/>
-        <w:numPr>
-          <w:ilvl w:val="0"/>
-          <w:numId w:val="24"/>
-        </w:numPr>
-        <w:rPr>
-          <w:lang w:val="ru-RU"/>
-        </w:rPr>
-      </w:pPr>
-      <w:r>
-        <w:rPr>
-          <w:lang w:val="ru-RU"/>
-        </w:rPr>
-        <w:t>Просмотр существующего работника</w:t>
-      </w:r>
-    </w:p>
-    <w:p>
-      <w:pPr>
-        <w:pStyle w:val="af1"/>
-        <w:numPr>
-          <w:ilvl w:val="1"/>
-          <w:numId w:val="24"/>
-        </w:numPr>
-      </w:pPr>
-      <w:r>
-        <w:rPr>
-          <w:lang w:val="ru-RU"/>
-        </w:rPr>
-        <w:t>Менеджер открывает список работников</w:t>
-      </w:r>
-    </w:p>
-    <w:p>
-      <w:pPr>
-        <w:pStyle w:val="af1"/>
-        <w:numPr>
-          <w:ilvl w:val="1"/>
-          <w:numId w:val="24"/>
-        </w:numPr>
-        <w:rPr>
-          <w:lang w:val="ru-RU"/>
-        </w:rPr>
-      </w:pPr>
-      <w:r>
-        <w:rPr>
-          <w:lang w:val="ru-RU"/>
-        </w:rPr>
-        <w:t>Ищет и открывает в работника из списка. ПС открывает карточку работника.</w:t>
-      </w:r>
-    </w:p>
-    <w:p>
-      <w:pPr>
-        <w:pStyle w:val="af1"/>
-        <w:numPr>
-          <w:ilvl w:val="0"/>
-          <w:numId w:val="24"/>
-        </w:numPr>
-      </w:pPr>
-      <w:r>
-        <w:rPr>
-          <w:lang w:val="ru-RU"/>
-        </w:rPr>
-        <w:t>Изменение информации существующего работника</w:t>
-      </w:r>
-    </w:p>
-    <w:p>
-      <w:pPr>
-        <w:pStyle w:val="af1"/>
-        <w:numPr>
-          <w:ilvl w:val="1"/>
-          <w:numId w:val="24"/>
-        </w:numPr>
-      </w:pPr>
-      <w:r>
-        <w:rPr>
-          <w:lang w:val="ru-RU"/>
-        </w:rPr>
-        <w:t>Менеджер открывает список работников</w:t>
-      </w:r>
-    </w:p>
-    <w:p>
-      <w:pPr>
-        <w:pStyle w:val="af1"/>
-        <w:numPr>
-          <w:ilvl w:val="1"/>
-          <w:numId w:val="24"/>
-        </w:numPr>
-        <w:rPr>
-          <w:lang w:val="ru-RU"/>
-        </w:rPr>
-      </w:pPr>
-      <w:r>
-        <w:rPr>
-          <w:lang w:val="ru-RU"/>
-        </w:rPr>
-        <w:t>Ищет и открывает в работника из списка. ПС открывает карточку работника.</w:t>
-      </w:r>
-    </w:p>
-    <w:p>
-      <w:pPr>
-        <w:pStyle w:val="af1"/>
-        <w:numPr>
-          <w:ilvl w:val="1"/>
-          <w:numId w:val="24"/>
-        </w:numPr>
-        <w:rPr>
-          <w:lang w:val="ru-RU"/>
-        </w:rPr>
-      </w:pPr>
-      <w:r>
-        <w:rPr>
-          <w:lang w:val="ru-RU"/>
-        </w:rPr>
-        <w:t xml:space="preserve">Менеджер изменяет поля в карточке работника и нажимает кнопку </w:t>
-      </w:r>
-      <w:r>
-        <w:rPr>
-          <w:lang w:val="ru-RU"/>
-        </w:rPr>
-        <w:t>“</w:t>
-      </w:r>
-      <w:r>
-        <w:rPr>
-          <w:lang w:val="ru-RU"/>
-        </w:rPr>
-        <w:t>Сохранить</w:t>
-      </w:r>
-      <w:r>
-        <w:rPr>
-          <w:lang w:val="ru-RU"/>
-        </w:rPr>
-        <w:t xml:space="preserve">”. </w:t>
-      </w:r>
-      <w:r>
-        <w:rPr>
-          <w:lang w:val="ru-RU"/>
-        </w:rPr>
         <w:t xml:space="preserve">ПС требует подтверждения действия. </w:t>
-      </w:r>
-    </w:p>
-    <w:p>
-      <w:pPr>
-        <w:pStyle w:val="af1"/>
-        <w:numPr>
-          <w:ilvl w:val="1"/>
-          <w:numId w:val="24"/>
-        </w:numPr>
-        <w:rPr>
-          <w:lang w:val="ru-RU"/>
-        </w:rPr>
-      </w:pPr>
-      <w:r>
-        <w:rPr>
-          <w:lang w:val="ru-RU"/>
-        </w:rPr>
-        <w:t>Менеджер подтверждает или отклоняет действия. ПС обновляет информацию работника в случае подтверждения</w:t>
-      </w:r>
-    </w:p>
-    <w:p>
-      <w:pPr>
-        <w:pStyle w:val="af1"/>
-        <w:numPr>
-          <w:ilvl w:val="0"/>
-          <w:numId w:val="24"/>
-        </w:numPr>
-        <w:rPr>
-          <w:lang w:val="ru-RU"/>
-        </w:rPr>
-      </w:pPr>
-      <w:r>
-        <w:rPr>
-          <w:lang w:val="ru-RU"/>
-        </w:rPr>
-        <w:t>Удаление существующего работника</w:t>
-      </w:r>
-    </w:p>
-    <w:p>
-      <w:pPr>
-        <w:pStyle w:val="af1"/>
-        <w:numPr>
-          <w:ilvl w:val="1"/>
-          <w:numId w:val="24"/>
-        </w:numPr>
-      </w:pPr>
-      <w:r>
-        <w:rPr>
-          <w:lang w:val="ru-RU"/>
-        </w:rPr>
-        <w:t>Менеджер открывает список работников</w:t>
-      </w:r>
-    </w:p>
-    <w:p>
-      <w:pPr>
-        <w:pStyle w:val="af1"/>
-        <w:numPr>
-          <w:ilvl w:val="1"/>
-          <w:numId w:val="24"/>
-        </w:numPr>
-        <w:rPr>
-          <w:lang w:val="ru-RU"/>
-        </w:rPr>
-      </w:pPr>
-      <w:r>
-        <w:rPr>
-          <w:lang w:val="ru-RU"/>
-        </w:rPr>
-        <w:t>Ищет и открывает в работника из списка. ПС открывает карточку работника.</w:t>
-      </w:r>
-    </w:p>
-    <w:p>
-      <w:pPr>
-        <w:pStyle w:val="af1"/>
-        <w:numPr>
-          <w:ilvl w:val="1"/>
-          <w:numId w:val="24"/>
-        </w:numPr>
-        <w:rPr>
-          <w:lang w:val="ru-RU"/>
-        </w:rPr>
-      </w:pPr>
-      <w:r>
-        <w:rPr>
-          <w:lang w:val="ru-RU"/>
-        </w:rPr>
-        <w:t xml:space="preserve">Менеджер нажимает кнопку </w:t>
-      </w:r>
-      <w:r>
-        <w:rPr>
-          <w:lang w:val="ru-RU"/>
-        </w:rPr>
-        <w:t>“</w:t>
-      </w:r>
-      <w:r>
-        <w:rPr>
-          <w:lang w:val="ru-RU"/>
-        </w:rPr>
-        <w:t>Удалить</w:t>
-      </w:r>
-      <w:r>
-        <w:rPr>
-          <w:lang w:val="ru-RU"/>
-        </w:rPr>
-        <w:t>”</w:t>
-      </w:r>
-      <w:r>
-        <w:rPr>
-          <w:lang w:val="ru-RU"/>
-        </w:rPr>
-        <w:t xml:space="preserve"> </w:t>
-      </w:r>
-      <w:r>
-        <w:rPr>
-          <w:lang w:val="ru-RU"/>
-        </w:rPr>
-        <w:t xml:space="preserve">ПС требует подтверждения действия. </w:t>
-      </w:r>
-    </w:p>
-    <w:p>
-      <w:pPr>
-        <w:pStyle w:val="af1"/>
-        <w:numPr>
-          <w:ilvl w:val="1"/>
-          <w:numId w:val="24"/>
-        </w:numPr>
-        <w:rPr>
-          <w:lang w:val="ru-RU"/>
-        </w:rPr>
-      </w:pPr>
-      <w:r>
-        <w:rPr>
-          <w:lang w:val="ru-RU"/>
-        </w:rPr>
-        <w:t xml:space="preserve">Менеджер подтверждает или отклоняет действия. ПС </w:t>
-      </w:r>
-      <w:r>
-        <w:rPr>
-          <w:lang w:val="ru-RU"/>
-        </w:rPr>
-        <w:t xml:space="preserve">удаляет </w:t>
-      </w:r>
-      <w:r>
-        <w:rPr>
-          <w:lang w:val="ru-RU"/>
-        </w:rPr>
-        <w:t>работника в случае подтверждения</w:t>
-      </w:r>
-      <w:r>
-        <w:rPr>
-          <w:lang w:val="ru-RU"/>
-        </w:rPr>
-        <w:t>.</w:t>
-      </w:r>
-    </w:p>
-    <w:p>
-      <w:pPr>
-        <w:pStyle w:val="3"/>
-        <w:rPr>
-          <w:i w:val="0"/>
-          <w:lang w:val="ru-RU"/>
-        </w:rPr>
-      </w:pPr>
-      <w:bookmarkStart w:id="9" w:name="_Toc509450302"/>
-      <w:r>
-        <w:rPr>
-          <w:i w:val="0"/>
-          <w:lang w:val="ru-RU"/>
-        </w:rPr>
-        <w:t>Управление проектами строительства</w:t>
-      </w:r>
-      <w:bookmarkEnd w:id="9"/>
-    </w:p>
-    <w:p>
-      <w:pPr>
-        <w:ind w:left="720" w:firstLine="720"/>
-        <w:rPr>
-          <w:lang w:val="ru-RU"/>
-        </w:rPr>
-      </w:pPr>
-      <w:r>
-        <w:rPr>
-          <w:lang w:val="ru-RU"/>
-        </w:rPr>
-        <w:t>Э</w:t>
-      </w:r>
-      <w:r>
-        <w:rPr>
-          <w:lang w:val="ru-RU"/>
-        </w:rPr>
-        <w:t>т</w:t>
-      </w:r>
-      <w:r>
-        <w:rPr>
-          <w:lang w:val="ru-RU"/>
-        </w:rPr>
-        <w:t>и</w:t>
-      </w:r>
-      <w:r>
-        <w:rPr>
-          <w:lang w:val="ru-RU"/>
-        </w:rPr>
-        <w:t xml:space="preserve"> пример</w:t>
-      </w:r>
-      <w:r>
-        <w:rPr>
-          <w:lang w:val="ru-RU"/>
-        </w:rPr>
-        <w:t>ы</w:t>
-      </w:r>
-      <w:r>
-        <w:rPr>
-          <w:lang w:val="ru-RU"/>
-        </w:rPr>
-        <w:t xml:space="preserve"> использования име</w:t>
-      </w:r>
-      <w:r>
-        <w:rPr>
-          <w:lang w:val="ru-RU"/>
-        </w:rPr>
-        <w:t>ю</w:t>
-      </w:r>
-      <w:r>
-        <w:rPr>
-          <w:lang w:val="ru-RU"/>
-        </w:rPr>
-        <w:t>т место</w:t>
-      </w:r>
-      <w:r>
-        <w:rPr>
-          <w:lang w:val="ru-RU"/>
-        </w:rPr>
-        <w:t xml:space="preserve">, когда менеджеру </w:t>
-      </w:r>
-      <w:r>
-        <w:rPr>
-          <w:lang w:val="ru-RU"/>
-        </w:rPr>
-        <w:t xml:space="preserve">вместе с клиентом </w:t>
-      </w:r>
-      <w:r>
-        <w:rPr>
-          <w:lang w:val="ru-RU"/>
-        </w:rPr>
-        <w:t xml:space="preserve">необходимо </w:t>
-      </w:r>
-      <w:r>
-        <w:rPr>
-          <w:lang w:val="ru-RU"/>
-        </w:rPr>
-        <w:t>создать, изменить, удалить проект строительства.</w:t>
-      </w:r>
-    </w:p>
-    <w:p>
-      <w:pPr>
-        <w:ind w:left="720" w:firstLine="720"/>
-        <w:rPr>
-          <w:lang w:val="ru-RU"/>
-        </w:rPr>
-      </w:pPr>
-    </w:p>
-    <w:p>
-      <w:pPr>
-        <w:ind w:left="720" w:firstLine="720"/>
-      </w:pPr>
-      <w:r>
-        <w:rPr>
-          <w:lang w:val="ru-RU"/>
-        </w:rPr>
-        <w:t>Модели</w:t>
-      </w:r>
-      <w:r>
-        <w:t>:</w:t>
-      </w:r>
-    </w:p>
-    <w:p>
-      <w:pPr>
-        <w:pStyle w:val="af1"/>
-        <w:numPr>
-          <w:ilvl w:val="0"/>
-          <w:numId w:val="26"/>
-        </w:numPr>
-      </w:pPr>
-      <w:r>
-        <w:rPr>
-          <w:lang w:val="ru-RU"/>
-        </w:rPr>
-        <w:t>Создание нового проекта</w:t>
       </w:r>
     </w:p>
     <w:p>
@@ -3138,180 +4575,27 @@
           <w:ilvl w:val="1"/>
           <w:numId w:val="26"/>
         </w:numPr>
-      </w:pPr>
-      <w:r>
-        <w:rPr>
-          <w:lang w:val="ru-RU"/>
-        </w:rPr>
-        <w:t>Менеджер открывает список проектов</w:t>
-      </w:r>
-    </w:p>
-    <w:p>
-      <w:pPr>
-        <w:pStyle w:val="af1"/>
-        <w:numPr>
-          <w:ilvl w:val="1"/>
-          <w:numId w:val="26"/>
-        </w:numPr>
-        <w:rPr>
-          <w:lang w:val="ru-RU"/>
-        </w:rPr>
-      </w:pPr>
-      <w:r>
-        <w:rPr>
-          <w:lang w:val="ru-RU"/>
-        </w:rPr>
-        <w:t>Менеджер нажимает кнопку</w:t>
-      </w:r>
-      <w:r>
-        <w:rPr>
-          <w:lang w:val="ru-RU"/>
-        </w:rPr>
-        <w:t xml:space="preserve"> “</w:t>
-      </w:r>
-      <w:r>
-        <w:rPr>
-          <w:lang w:val="ru-RU"/>
-        </w:rPr>
-        <w:t>Создать проект</w:t>
-      </w:r>
-      <w:r>
-        <w:rPr>
-          <w:lang w:val="ru-RU"/>
-        </w:rPr>
-        <w:t xml:space="preserve">”. </w:t>
-      </w:r>
-      <w:r>
-        <w:rPr>
-          <w:lang w:val="ru-RU"/>
-        </w:rPr>
-        <w:t>Открывается форма выбора Типовых проектов</w:t>
-      </w:r>
-    </w:p>
-    <w:p>
-      <w:pPr>
-        <w:pStyle w:val="af1"/>
-        <w:numPr>
-          <w:ilvl w:val="1"/>
-          <w:numId w:val="26"/>
-        </w:numPr>
-        <w:rPr>
-          <w:lang w:val="ru-RU"/>
-        </w:rPr>
-      </w:pPr>
-      <w:r>
-        <w:rPr>
-          <w:lang w:val="ru-RU"/>
-        </w:rPr>
-        <w:t xml:space="preserve">Менеджер вместе с клиентом выбирает типовой проект и заполняет сопутствующую информацию (Название проекта, адрес участка) и нажимает кнопку </w:t>
-      </w:r>
-      <w:r>
-        <w:rPr>
-          <w:lang w:val="ru-RU"/>
-        </w:rPr>
-        <w:t>“</w:t>
-      </w:r>
-      <w:r>
-        <w:rPr>
-          <w:lang w:val="ru-RU"/>
-        </w:rPr>
-        <w:t>Далее</w:t>
-      </w:r>
-      <w:r>
-        <w:rPr>
-          <w:lang w:val="ru-RU"/>
-        </w:rPr>
-        <w:t xml:space="preserve">”. </w:t>
-      </w:r>
-      <w:r>
-        <w:rPr>
-          <w:lang w:val="ru-RU"/>
-        </w:rPr>
-        <w:t>Открывается форма контактной информации о клиенте</w:t>
-      </w:r>
-    </w:p>
-    <w:p>
-      <w:pPr>
-        <w:pStyle w:val="af1"/>
-        <w:numPr>
-          <w:ilvl w:val="1"/>
-          <w:numId w:val="26"/>
-        </w:numPr>
-        <w:rPr>
-          <w:lang w:val="ru-RU"/>
-        </w:rPr>
-      </w:pPr>
-      <w:r>
-        <w:rPr>
-          <w:lang w:val="ru-RU"/>
-        </w:rPr>
-        <w:t>Менеджер вместе с клиентом заполняет форму и нажимает кнопку</w:t>
-      </w:r>
-      <w:r>
-        <w:rPr>
-          <w:lang w:val="ru-RU"/>
-        </w:rPr>
-        <w:t xml:space="preserve"> “</w:t>
-      </w:r>
-      <w:r>
-        <w:rPr>
-          <w:lang w:val="ru-RU"/>
-        </w:rPr>
-        <w:t>Далее</w:t>
-      </w:r>
-      <w:r>
-        <w:rPr>
-          <w:lang w:val="ru-RU"/>
-        </w:rPr>
-        <w:t>”</w:t>
-      </w:r>
-      <w:r>
-        <w:rPr>
-          <w:lang w:val="ru-RU"/>
-        </w:rPr>
-        <w:t xml:space="preserve">. </w:t>
-      </w:r>
-      <w:r>
-        <w:rPr>
-          <w:lang w:val="ru-RU"/>
-        </w:rPr>
-        <w:t>Открывается форма этапов строительства</w:t>
-      </w:r>
-    </w:p>
-    <w:p>
-      <w:pPr>
-        <w:pStyle w:val="af1"/>
-        <w:numPr>
-          <w:ilvl w:val="1"/>
-          <w:numId w:val="26"/>
-        </w:numPr>
-        <w:rPr>
-          <w:lang w:val="ru-RU"/>
-        </w:rPr>
-      </w:pPr>
-      <w:r>
-        <w:rPr>
-          <w:lang w:val="ru-RU"/>
-        </w:rPr>
-        <w:t>Менеджер по желанию клиента может убрать из плана некоторые этапы строительства. Также клиент должен выбрать материалы для строительства. Менеджер нажимает кнопку</w:t>
-      </w:r>
-      <w:r>
-        <w:rPr>
-          <w:lang w:val="ru-RU"/>
-        </w:rPr>
-        <w:t xml:space="preserve"> “</w:t>
-      </w:r>
-      <w:r>
-        <w:rPr>
-          <w:lang w:val="ru-RU"/>
-        </w:rPr>
-        <w:t>Далее</w:t>
-      </w:r>
-      <w:r>
-        <w:rPr>
-          <w:lang w:val="ru-RU"/>
-        </w:rPr>
-        <w:t>”</w:t>
+        <w:rPr>
+          <w:lang w:val="ru-RU"/>
+        </w:rPr>
+      </w:pPr>
+      <w:r>
+        <w:rPr>
+          <w:lang w:val="ru-RU"/>
+        </w:rPr>
+        <w:t>Менеджер подтверждает или отклоняет действия.</w:t>
+      </w:r>
+      <w:r>
+        <w:rPr>
+          <w:lang w:val="ru-RU"/>
+        </w:rPr>
+        <w:t xml:space="preserve"> </w:t>
+      </w:r>
+      <w:r>
+        <w:rPr>
+          <w:lang w:val="ru-RU"/>
+        </w:rPr>
+        <w:t>В случае подтверждения ПС удаляет данный проект и отмечает задействованных в нем рабочих, как свободных</w:t>
       </w:r>
       <w:r>
         <w:rPr>
@@ -3319,239 +4603,50 @@
         </w:rPr>
         <w:t>.</w:t>
       </w:r>
-      <w:r>
-        <w:rPr>
-          <w:lang w:val="ru-RU"/>
-        </w:rPr>
-        <w:t xml:space="preserve"> Открывается карточка проекта с информацией о нем (Название, адрес, размер дома, количество этажей, стоимость, список материалов).</w:t>
-      </w:r>
-    </w:p>
-    <w:p>
-      <w:pPr>
-        <w:pStyle w:val="af1"/>
-        <w:ind w:left="2160"/>
-        <w:rPr>
-          <w:lang w:val="ru-RU"/>
-        </w:rPr>
-      </w:pPr>
+    </w:p>
+    <w:p>
+      <w:pPr>
+        <w:pStyle w:val="3"/>
+        <w:rPr>
+          <w:i w:val="0"/>
+          <w:lang w:val="ru-RU"/>
+        </w:rPr>
+      </w:pPr>
+      <w:bookmarkStart w:id="8" w:name="_Toc511832656"/>
+      <w:r>
+        <w:rPr>
+          <w:i w:val="0"/>
+          <w:lang w:val="ru-RU"/>
+        </w:rPr>
+        <w:t>Авторизация в приложении</w:t>
+      </w:r>
+      <w:bookmarkEnd w:id="8"/>
     </w:p>
     <w:p>
       <w:pPr>
         <w:pStyle w:val="af1"/>
         <w:numPr>
           <w:ilvl w:val="0"/>
-          <w:numId w:val="26"/>
+          <w:numId w:val="29"/>
         </w:numPr>
       </w:pPr>
       <w:r>
         <w:rPr>
           <w:lang w:val="ru-RU"/>
         </w:rPr>
-        <w:t>Начало строительства</w:t>
-      </w:r>
-    </w:p>
-    <w:p>
-      <w:pPr>
-        <w:pStyle w:val="af1"/>
-        <w:numPr>
-          <w:ilvl w:val="1"/>
-          <w:numId w:val="26"/>
-        </w:numPr>
-      </w:pPr>
-      <w:r>
-        <w:rPr>
-          <w:lang w:val="ru-RU"/>
-        </w:rPr>
-        <w:t>Менеджер открывает список проектов</w:t>
-      </w:r>
-    </w:p>
-    <w:p>
-      <w:pPr>
-        <w:pStyle w:val="af1"/>
-        <w:numPr>
-          <w:ilvl w:val="1"/>
-          <w:numId w:val="26"/>
-        </w:numPr>
-      </w:pPr>
-      <w:r>
-        <w:rPr>
-          <w:lang w:val="ru-RU"/>
-        </w:rPr>
-        <w:t>Менеджер выбирает необходимый проект</w:t>
-      </w:r>
-    </w:p>
-    <w:p>
-      <w:pPr>
-        <w:pStyle w:val="af1"/>
-        <w:numPr>
-          <w:ilvl w:val="1"/>
-          <w:numId w:val="26"/>
-        </w:numPr>
-        <w:rPr>
-          <w:lang w:val="ru-RU"/>
-        </w:rPr>
-      </w:pPr>
-      <w:r>
-        <w:rPr>
-          <w:lang w:val="ru-RU"/>
-        </w:rPr>
-        <w:t xml:space="preserve">Менеджер нажимает кнопку </w:t>
-      </w:r>
-      <w:r>
-        <w:rPr>
-          <w:lang w:val="ru-RU"/>
-        </w:rPr>
-        <w:t>“</w:t>
-      </w:r>
-      <w:r>
-        <w:rPr>
-          <w:lang w:val="ru-RU"/>
-        </w:rPr>
-        <w:t>Назначить рабочих</w:t>
-      </w:r>
-      <w:r>
-        <w:rPr>
-          <w:lang w:val="ru-RU"/>
-        </w:rPr>
-        <w:t xml:space="preserve">”. </w:t>
-      </w:r>
-      <w:r>
-        <w:rPr>
-          <w:lang w:val="ru-RU"/>
-        </w:rPr>
-        <w:t>Открывается список специальностей необходимых для строительства</w:t>
-      </w:r>
-    </w:p>
-    <w:p>
-      <w:pPr>
-        <w:pStyle w:val="af1"/>
-        <w:numPr>
-          <w:ilvl w:val="1"/>
-          <w:numId w:val="26"/>
-        </w:numPr>
-        <w:rPr>
-          <w:lang w:val="ru-RU"/>
-        </w:rPr>
-      </w:pPr>
-      <w:r>
-        <w:rPr>
-          <w:lang w:val="ru-RU"/>
-        </w:rPr>
-        <w:t xml:space="preserve">Менеджер выбирает из ниспадающих списков рабочих для каждой специальности. В одном проекте один и тот же рабочий может занимать несколько </w:t>
-      </w:r>
-      <w:r>
-        <w:rPr>
-          <w:lang w:val="ru-RU"/>
-        </w:rPr>
-        <w:t>специальностей</w:t>
-      </w:r>
-      <w:r>
-        <w:rPr>
-          <w:lang w:val="ru-RU"/>
-        </w:rPr>
+        <w:t>Менеджер вводит логин</w:t>
+      </w:r>
+      <w:r>
+        <w:t>/</w:t>
+      </w:r>
+      <w:r>
+        <w:rPr>
+          <w:lang w:val="ru-RU"/>
+        </w:rPr>
+        <w:t>пароль</w:t>
+      </w:r>
+      <w:r>
         <w:t>.</w:t>
-      </w:r>
-      <w:r>
-        <w:rPr>
-          <w:lang w:val="ru-RU"/>
-        </w:rPr>
-        <w:t xml:space="preserve"> ПС предлагает на специальность только тех рабочих, которые имеют соответствующую специальность</w:t>
-      </w:r>
-      <w:r>
-        <w:rPr>
-          <w:lang w:val="ru-RU"/>
-        </w:rPr>
-        <w:t xml:space="preserve"> и не </w:t>
-      </w:r>
-      <w:r>
-        <w:rPr>
-          <w:lang w:val="ru-RU"/>
-        </w:rPr>
-        <w:t>учувствуют</w:t>
-      </w:r>
-      <w:r>
-        <w:rPr>
-          <w:lang w:val="ru-RU"/>
-        </w:rPr>
-        <w:t xml:space="preserve"> в других проектах</w:t>
-      </w:r>
-      <w:r>
-        <w:rPr>
-          <w:lang w:val="ru-RU"/>
-        </w:rPr>
-        <w:t>.</w:t>
-      </w:r>
-    </w:p>
-    <w:p>
-      <w:pPr>
-        <w:pStyle w:val="af1"/>
-        <w:numPr>
-          <w:ilvl w:val="1"/>
-          <w:numId w:val="26"/>
-        </w:numPr>
-        <w:rPr>
-          <w:lang w:val="ru-RU"/>
-        </w:rPr>
-      </w:pPr>
-      <w:r>
-        <w:rPr>
-          <w:lang w:val="ru-RU"/>
-        </w:rPr>
-        <w:t>Мене</w:t>
-      </w:r>
-      <w:r>
-        <w:rPr>
-          <w:lang w:val="ru-RU"/>
-        </w:rPr>
-        <w:t xml:space="preserve">джер </w:t>
-      </w:r>
-      <w:r>
-        <w:rPr>
-          <w:lang w:val="ru-RU"/>
-        </w:rPr>
-        <w:t xml:space="preserve">нажимает кнопку </w:t>
-      </w:r>
-      <w:r>
-        <w:t>“</w:t>
-      </w:r>
-      <w:r>
-        <w:rPr>
-          <w:lang w:val="ru-RU"/>
-        </w:rPr>
-        <w:t>Назначить</w:t>
-      </w:r>
-      <w:r>
-        <w:t>”</w:t>
-      </w:r>
-    </w:p>
-    <w:p>
-      <w:pPr>
-        <w:pStyle w:val="af1"/>
-        <w:numPr>
-          <w:ilvl w:val="1"/>
-          <w:numId w:val="26"/>
-        </w:numPr>
-        <w:rPr>
-          <w:lang w:val="ru-RU"/>
-        </w:rPr>
-      </w:pPr>
-      <w:r>
-        <w:rPr>
-          <w:lang w:val="ru-RU"/>
-        </w:rPr>
-        <w:t xml:space="preserve">Открывается граф процесса строительства, на котором изображены этапы процесса строительства. </w:t>
-      </w:r>
-      <w:r>
-        <w:rPr>
-          <w:lang w:val="ru-RU"/>
-        </w:rPr>
-        <w:t>Этапы,</w:t>
-      </w:r>
-      <w:r>
-        <w:rPr>
-          <w:lang w:val="ru-RU"/>
-        </w:rPr>
-        <w:t xml:space="preserve"> выполняемые в данный момент выделяются на графе.</w:t>
       </w:r>
     </w:p>
     <w:p>
@@ -3559,7 +4654,7 @@
         <w:pStyle w:val="af1"/>
         <w:numPr>
           <w:ilvl w:val="0"/>
-          <w:numId w:val="26"/>
+          <w:numId w:val="29"/>
         </w:numPr>
         <w:rPr>
           <w:lang w:val="ru-RU"/>
@@ -3569,76 +4664,319 @@
         <w:rPr>
           <w:lang w:val="ru-RU"/>
         </w:rPr>
-        <w:t xml:space="preserve">Контроль </w:t>
-      </w:r>
-      <w:r>
-        <w:rPr>
-          <w:lang w:val="ru-RU"/>
-        </w:rPr>
-        <w:t>строительства</w:t>
-      </w:r>
-    </w:p>
-    <w:p>
-      <w:pPr>
-        <w:pStyle w:val="af1"/>
-        <w:numPr>
-          <w:ilvl w:val="1"/>
-          <w:numId w:val="26"/>
-        </w:numPr>
-      </w:pPr>
-      <w:r>
-        <w:rPr>
-          <w:lang w:val="ru-RU"/>
-        </w:rPr>
-        <w:t>Менеджер открывает список проектов</w:t>
-      </w:r>
-    </w:p>
-    <w:p>
-      <w:pPr>
-        <w:pStyle w:val="af1"/>
-        <w:numPr>
-          <w:ilvl w:val="1"/>
-          <w:numId w:val="26"/>
-        </w:numPr>
-        <w:rPr>
-          <w:lang w:val="ru-RU"/>
-        </w:rPr>
-      </w:pPr>
-      <w:r>
-        <w:rPr>
-          <w:lang w:val="ru-RU"/>
-        </w:rPr>
-        <w:t>Менеджер выбирает необходимый проект</w:t>
-      </w:r>
-      <w:r>
-        <w:rPr>
-          <w:lang w:val="ru-RU"/>
-        </w:rPr>
-        <w:t>. Открывается карточка строительства.</w:t>
-      </w:r>
-    </w:p>
-    <w:p>
-      <w:pPr>
-        <w:pStyle w:val="af1"/>
-        <w:numPr>
-          <w:ilvl w:val="1"/>
-          <w:numId w:val="26"/>
-        </w:numPr>
-        <w:rPr>
-          <w:lang w:val="ru-RU"/>
-        </w:rPr>
-      </w:pPr>
-      <w:r>
-        <w:rPr>
-          <w:lang w:val="ru-RU"/>
-        </w:rPr>
-        <w:t xml:space="preserve">Менеджер нажимает </w:t>
-      </w:r>
-      <w:r>
-        <w:rPr>
-          <w:lang w:val="ru-RU"/>
-        </w:rPr>
-        <w:t>вкладку</w:t>
+        <w:t>Система проверяет введенные данные. Если авторизация успешна, то менеджер получает доступ к функциям, иначе требуется ввести данные повторно.</w:t>
+      </w:r>
+    </w:p>
+    <w:p>
+      <w:pPr>
+        <w:rPr>
+          <w:lang w:val="ru-RU"/>
+        </w:rPr>
+      </w:pPr>
+    </w:p>
+    <w:p>
+      <w:pPr>
+        <w:pStyle w:val="2"/>
+        <w:rPr>
+          <w:lang w:val="ru-RU"/>
+        </w:rPr>
+      </w:pPr>
+      <w:r>
+        <w:rPr>
+          <w:lang w:val="ru-RU"/>
+        </w:rPr>
+        <w:t>Требования</w:t>
+      </w:r>
+    </w:p>
+    <w:p>
+      <w:pPr>
+        <w:pStyle w:val="3"/>
+        <w:rPr>
+          <w:i w:val="0"/>
+          <w:lang w:val="ru-RU"/>
+        </w:rPr>
+      </w:pPr>
+      <w:bookmarkStart w:id="9" w:name="_Toc511832658"/>
+      <w:r>
+        <w:rPr>
+          <w:i w:val="0"/>
+          <w:lang w:val="ru-RU"/>
+        </w:rPr>
+        <w:t>Функциональность</w:t>
+      </w:r>
+    </w:p>
+    <w:p>
+      <w:pPr>
+        <w:ind w:left="720" w:firstLine="720"/>
+        <w:rPr>
+          <w:lang w:val="ru-RU"/>
+        </w:rPr>
+      </w:pPr>
+      <w:r>
+        <w:rPr>
+          <w:lang w:val="ru-RU"/>
+        </w:rPr>
+        <w:t>Основные функциональные возможности системы представлены ниже, на диаграмме</w:t>
+      </w:r>
+    </w:p>
+    <w:p>
+      <w:pPr>
+        <w:ind w:left="720"/>
+        <w:rPr>
+          <w:lang w:val="ru-RU"/>
+        </w:rPr>
+      </w:pPr>
+      <w:r>
+        <w:rPr>
+          <w:lang w:val="ru-RU"/>
+        </w:rPr>
+        <w:t>прецедентов.</w:t>
+      </w:r>
+    </w:p>
+    <w:p>
+      <w:pPr>
+        <w:ind w:left="720"/>
+        <w:rPr>
+          <w:lang w:val="ru-RU"/>
+        </w:rPr>
+      </w:pPr>
+      <w:r>
+        <w:rPr>
+          <w:noProof/>
+          <w:lang w:val="ru-RU" w:eastAsia="ru-RU"/>
+        </w:rPr>
+        <w:drawing>
+          <wp:inline distT="0" distB="0" distL="0" distR="0" wp14:anchorId="5A73C109" wp14:editId="3E677045">
+            <wp:extent cx="5943600" cy="3665855"/>
+            <wp:effectExtent l="0" t="0" r="0" b="0"/>
+            <wp:docPr id="1" name="Рисунок 1"/>
+            <wp:cNvGraphicFramePr>
+              <a:graphicFrameLocks xmlns:a="http://schemas.openxmlformats.org/drawingml/2006/main" noChangeAspect="1"/>
+            </wp:cNvGraphicFramePr>
+            <a:graphic xmlns:a="http://schemas.openxmlformats.org/drawingml/2006/main">
+              <a:graphicData uri="http://schemas.openxmlformats.org/drawingml/2006/picture">
+                <pic:pic xmlns:pic="http://schemas.openxmlformats.org/drawingml/2006/picture">
+                  <pic:nvPicPr>
+                    <pic:cNvPr id="1" name=""/>
+                    <pic:cNvPicPr/>
+                  </pic:nvPicPr>
+                  <pic:blipFill>
+                    <a:blip r:embed="rId9"/>
+                    <a:stretch>
+                      <a:fillRect/>
+                    </a:stretch>
+                  </pic:blipFill>
+                  <pic:spPr>
+                    <a:xfrm>
+                      <a:off x="0" y="0"/>
+                      <a:ext cx="5943600" cy="3665855"/>
+                    </a:xfrm>
+                    <a:prstGeom prst="rect">
+                      <a:avLst/>
+                    </a:prstGeom>
+                  </pic:spPr>
+                </pic:pic>
+              </a:graphicData>
+            </a:graphic>
+          </wp:inline>
+        </w:drawing>
+      </w:r>
+    </w:p>
+    <w:p>
+      <w:pPr>
+        <w:ind w:left="720"/>
+        <w:jc w:val="center"/>
+        <w:rPr>
+          <w:lang w:val="ru-RU"/>
+        </w:rPr>
+      </w:pPr>
+      <w:r>
+        <w:rPr>
+          <w:lang w:val="ru-RU"/>
+        </w:rPr>
+        <w:t>Рисунок 1. Диаграмма прецедентов.</w:t>
+      </w:r>
+    </w:p>
+    <w:p>
+      <w:pPr>
+        <w:ind w:left="720" w:firstLine="720"/>
+        <w:rPr>
+          <w:lang w:val="ru-RU"/>
+        </w:rPr>
+      </w:pPr>
+      <w:r>
+        <w:rPr>
+          <w:lang w:val="ru-RU"/>
+        </w:rPr>
+        <w:t>Спецификации</w:t>
+      </w:r>
+      <w:r>
+        <w:rPr>
+          <w:lang w:val="ru-RU"/>
+        </w:rPr>
+        <w:t xml:space="preserve"> вариантов использования, приведенных на диаграмме прецедентов, описан</w:t>
+      </w:r>
+      <w:r>
+        <w:rPr>
+          <w:lang w:val="ru-RU"/>
+        </w:rPr>
+        <w:t>ы</w:t>
+      </w:r>
+    </w:p>
+    <w:p>
+      <w:pPr>
+        <w:ind w:left="720"/>
+        <w:rPr>
+          <w:lang w:val="ru-RU"/>
+        </w:rPr>
+      </w:pPr>
+      <w:r>
+        <w:rPr>
+          <w:lang w:val="ru-RU"/>
+        </w:rPr>
+        <w:t>в документах, указанных в разделе «Ссылки».</w:t>
+      </w:r>
+    </w:p>
+    <w:p>
+      <w:pPr>
+        <w:pStyle w:val="3"/>
+        <w:rPr>
+          <w:i w:val="0"/>
+          <w:lang w:val="ru-RU"/>
+        </w:rPr>
+      </w:pPr>
+      <w:r>
+        <w:rPr>
+          <w:i w:val="0"/>
+          <w:lang w:val="ru-RU"/>
+        </w:rPr>
+        <w:t>Удобство использования</w:t>
+      </w:r>
+      <w:bookmarkEnd w:id="9"/>
+    </w:p>
+    <w:p>
+      <w:pPr>
+        <w:ind w:left="720" w:firstLine="720"/>
+        <w:rPr>
+          <w:lang w:val="ru-RU"/>
+        </w:rPr>
+      </w:pPr>
+      <w:r>
+        <w:rPr>
+          <w:lang w:val="ru-RU"/>
+        </w:rPr>
+        <w:t xml:space="preserve">Система </w:t>
+      </w:r>
+      <w:r>
+        <w:rPr>
+          <w:lang w:val="ru-RU"/>
+        </w:rPr>
+        <w:t xml:space="preserve">будет </w:t>
+      </w:r>
+      <w:r>
+        <w:rPr>
+          <w:lang w:val="ru-RU"/>
+        </w:rPr>
+        <w:t>проста в обучении</w:t>
+      </w:r>
+      <w:r>
+        <w:rPr>
+          <w:lang w:val="ru-RU"/>
+        </w:rPr>
+        <w:t xml:space="preserve"> пользователей и ее использовании</w:t>
+      </w:r>
+      <w:r>
+        <w:rPr>
+          <w:lang w:val="ru-RU"/>
+        </w:rPr>
+        <w:t xml:space="preserve">. Это будет проверено с помощью </w:t>
+      </w:r>
+      <w:proofErr w:type="spellStart"/>
+      <w:r>
+        <w:rPr>
+          <w:lang w:val="ru-RU"/>
+        </w:rPr>
+        <w:t>юзабилити</w:t>
+      </w:r>
+      <w:proofErr w:type="spellEnd"/>
+      <w:r>
+        <w:rPr>
+          <w:lang w:val="ru-RU"/>
+        </w:rPr>
+        <w:t>-тестов в течение бета-периода.</w:t>
+      </w:r>
+    </w:p>
+    <w:p>
+      <w:pPr>
+        <w:pStyle w:val="3"/>
+        <w:rPr>
+          <w:i w:val="0"/>
+          <w:lang w:val="ru-RU"/>
+        </w:rPr>
+      </w:pPr>
+      <w:bookmarkStart w:id="10" w:name="_Toc511832659"/>
+      <w:r>
+        <w:rPr>
+          <w:i w:val="0"/>
+          <w:lang w:val="ru-RU"/>
+        </w:rPr>
+        <w:t>Надежность</w:t>
+      </w:r>
+      <w:bookmarkEnd w:id="10"/>
+    </w:p>
+    <w:p>
+      <w:pPr>
+        <w:ind w:left="720" w:firstLine="720"/>
+        <w:rPr>
+          <w:lang w:val="ru-RU"/>
+        </w:rPr>
+      </w:pPr>
+      <w:r>
+        <w:rPr>
+          <w:lang w:val="ru-RU"/>
+        </w:rPr>
+        <w:t>Система будет доступна 24 часа в сутки, 7 дней в неделю.</w:t>
+      </w:r>
+    </w:p>
+    <w:p>
+      <w:pPr>
+        <w:pStyle w:val="3"/>
+        <w:rPr>
+          <w:i w:val="0"/>
+          <w:lang w:val="ru-RU"/>
+        </w:rPr>
+      </w:pPr>
+      <w:bookmarkStart w:id="11" w:name="_Toc511832660"/>
+      <w:r>
+        <w:rPr>
+          <w:i w:val="0"/>
+          <w:lang w:val="ru-RU"/>
+        </w:rPr>
+        <w:t>Стандарты</w:t>
+      </w:r>
+      <w:bookmarkEnd w:id="11"/>
+    </w:p>
+    <w:p>
+      <w:pPr>
+        <w:ind w:left="720" w:firstLine="720"/>
+        <w:rPr>
+          <w:lang w:val="ru-RU"/>
+        </w:rPr>
+      </w:pPr>
+      <w:r>
+        <w:rPr>
+          <w:lang w:val="ru-RU"/>
+        </w:rPr>
+        <w:t>Пользовательский интерфей</w:t>
+      </w:r>
+      <w:r>
+        <w:rPr>
+          <w:lang w:val="ru-RU"/>
+        </w:rPr>
+        <w:t xml:space="preserve">с ПС должен соответствовать ОС </w:t>
+      </w:r>
+      <w:r>
+        <w:t>Windows</w:t>
       </w:r>
       <w:r>
         <w:rPr>
@@ -3650,346 +4988,70 @@
         <w:rPr>
           <w:lang w:val="ru-RU"/>
         </w:rPr>
+        <w:t>10</w:t>
+      </w:r>
+      <w:r>
+        <w:rPr>
+          <w:lang w:val="ru-RU"/>
+        </w:rPr>
+        <w:t>.</w:t>
+      </w:r>
+    </w:p>
+    <w:p>
+      <w:pPr>
+        <w:pStyle w:val="3"/>
+        <w:rPr>
+          <w:i w:val="0"/>
+          <w:lang w:val="ru-RU"/>
+        </w:rPr>
+      </w:pPr>
+      <w:bookmarkStart w:id="12" w:name="_Toc511832661"/>
+      <w:r>
+        <w:rPr>
+          <w:i w:val="0"/>
+          <w:lang w:val="ru-RU"/>
+        </w:rPr>
+        <w:t>Дизайн</w:t>
+      </w:r>
+      <w:bookmarkEnd w:id="12"/>
+    </w:p>
+    <w:p>
+      <w:pPr>
+        <w:ind w:left="720" w:firstLine="720"/>
+        <w:rPr>
+          <w:lang w:val="ru-RU"/>
+        </w:rPr>
+      </w:pPr>
+      <w:r>
+        <w:rPr>
+          <w:lang w:val="ru-RU"/>
+        </w:rPr>
+        <w:t xml:space="preserve">Описание дизайна представлено в документе </w:t>
+      </w:r>
+      <w:r>
+        <w:rPr>
+          <w:lang w:val="ru-RU"/>
+        </w:rPr>
         <w:t>“</w:t>
       </w:r>
       <w:r>
         <w:rPr>
           <w:lang w:val="ru-RU"/>
         </w:rPr>
-        <w:t>Этапы</w:t>
-      </w:r>
-      <w:r>
-        <w:rPr>
-          <w:lang w:val="ru-RU"/>
-        </w:rPr>
-        <w:t xml:space="preserve">”. </w:t>
-      </w:r>
-      <w:r>
-        <w:rPr>
-          <w:lang w:val="ru-RU"/>
-        </w:rPr>
-        <w:t xml:space="preserve">Открывается </w:t>
-      </w:r>
-      <w:r>
-        <w:rPr>
-          <w:lang w:val="ru-RU"/>
-        </w:rPr>
-        <w:t xml:space="preserve">граф процесса строительства, на котором изображены этапы процесса строительства. </w:t>
-      </w:r>
-      <w:r>
-        <w:rPr>
-          <w:lang w:val="ru-RU"/>
-        </w:rPr>
-        <w:t>Этапы,</w:t>
-      </w:r>
-      <w:r>
-        <w:rPr>
-          <w:lang w:val="ru-RU"/>
-        </w:rPr>
-        <w:t xml:space="preserve"> выполняемые в данный момент выделяются на графе.</w:t>
-      </w:r>
-    </w:p>
-    <w:p>
-      <w:pPr>
-        <w:pStyle w:val="af1"/>
-        <w:numPr>
-          <w:ilvl w:val="1"/>
-          <w:numId w:val="26"/>
-        </w:numPr>
-        <w:rPr>
-          <w:lang w:val="ru-RU"/>
-        </w:rPr>
-      </w:pPr>
-      <w:r>
-        <w:rPr>
-          <w:lang w:val="ru-RU"/>
-        </w:rPr>
-        <w:t>Менеджер может нажать на любой и</w:t>
-      </w:r>
-      <w:r>
-        <w:rPr>
-          <w:lang w:val="ru-RU"/>
-        </w:rPr>
-        <w:t>з</w:t>
-      </w:r>
-      <w:r>
-        <w:rPr>
-          <w:lang w:val="ru-RU"/>
-        </w:rPr>
-        <w:t xml:space="preserve"> этапов строительства. </w:t>
-      </w:r>
-      <w:r>
-        <w:rPr>
-          <w:lang w:val="ru-RU"/>
-        </w:rPr>
-        <w:t xml:space="preserve"> ПС откроет </w:t>
-      </w:r>
-      <w:r>
-        <w:rPr>
-          <w:lang w:val="ru-RU"/>
-        </w:rPr>
-        <w:t>список характеристик этапа</w:t>
-      </w:r>
-      <w:r>
-        <w:rPr>
-          <w:lang w:val="ru-RU"/>
-        </w:rPr>
-        <w:t xml:space="preserve"> (</w:t>
-      </w:r>
-      <w:r>
-        <w:rPr>
-          <w:lang w:val="ru-RU"/>
-        </w:rPr>
-        <w:t>Название, ответственный, исполнитель, материалы, время выполнения)</w:t>
-      </w:r>
-      <w:r>
-        <w:rPr>
-          <w:lang w:val="ru-RU"/>
-        </w:rPr>
-        <w:t xml:space="preserve">. Также в характеристиках этапа есть кнопка </w:t>
-      </w:r>
-      <w:r>
-        <w:rPr>
-          <w:lang w:val="ru-RU"/>
-        </w:rPr>
-        <w:t>“</w:t>
-      </w:r>
-      <w:r>
-        <w:rPr>
-          <w:lang w:val="ru-RU"/>
-        </w:rPr>
-        <w:t>Выполнен</w:t>
-      </w:r>
-      <w:r>
-        <w:rPr>
-          <w:lang w:val="ru-RU"/>
-        </w:rPr>
-        <w:t>”</w:t>
-      </w:r>
-      <w:r>
-        <w:rPr>
-          <w:lang w:val="ru-RU"/>
-        </w:rPr>
-        <w:t>,</w:t>
-      </w:r>
-      <w:r>
-        <w:rPr>
-          <w:lang w:val="ru-RU"/>
-        </w:rPr>
-        <w:t xml:space="preserve"> </w:t>
-      </w:r>
-      <w:r>
-        <w:rPr>
-          <w:lang w:val="ru-RU"/>
-        </w:rPr>
-        <w:t>нажав на которую ПС отмети</w:t>
-      </w:r>
-      <w:r>
-        <w:rPr>
-          <w:lang w:val="ru-RU"/>
-        </w:rPr>
-        <w:t>т</w:t>
-      </w:r>
-      <w:r>
-        <w:rPr>
-          <w:lang w:val="ru-RU"/>
-        </w:rPr>
-        <w:t xml:space="preserve"> этот этап, </w:t>
-      </w:r>
-      <w:r>
-        <w:rPr>
-          <w:lang w:val="ru-RU"/>
-        </w:rPr>
-        <w:t xml:space="preserve">как </w:t>
-      </w:r>
-      <w:r>
-        <w:rPr>
-          <w:lang w:val="ru-RU"/>
-        </w:rPr>
-        <w:t>выполненный</w:t>
-      </w:r>
-      <w:r>
-        <w:rPr>
-          <w:lang w:val="ru-RU"/>
-        </w:rPr>
-        <w:t>, снимет с него выделение и поставит выделение на следующий</w:t>
-      </w:r>
-      <w:r>
-        <w:rPr>
-          <w:lang w:val="ru-RU"/>
-        </w:rPr>
-        <w:t>/</w:t>
-      </w:r>
-      <w:r>
-        <w:rPr>
-          <w:lang w:val="ru-RU"/>
-        </w:rPr>
-        <w:t>следующ</w:t>
-      </w:r>
-      <w:r>
-        <w:rPr>
-          <w:lang w:val="ru-RU"/>
-        </w:rPr>
-        <w:t>ие этапы</w:t>
-      </w:r>
-      <w:r>
-        <w:rPr>
-          <w:lang w:val="ru-RU"/>
-        </w:rPr>
-        <w:t>.</w:t>
-      </w:r>
-    </w:p>
-    <w:p>
-      <w:pPr>
-        <w:pStyle w:val="af1"/>
-        <w:numPr>
-          <w:ilvl w:val="0"/>
-          <w:numId w:val="26"/>
-        </w:numPr>
-        <w:rPr>
-          <w:lang w:val="ru-RU"/>
-        </w:rPr>
-      </w:pPr>
-      <w:r>
-        <w:rPr>
-          <w:lang w:val="ru-RU"/>
-        </w:rPr>
-        <w:t>Отмена проекта строительства</w:t>
-      </w:r>
-    </w:p>
-    <w:p>
-      <w:pPr>
-        <w:pStyle w:val="af1"/>
-        <w:numPr>
-          <w:ilvl w:val="1"/>
-          <w:numId w:val="26"/>
-        </w:numPr>
-      </w:pPr>
-      <w:r>
-        <w:rPr>
-          <w:lang w:val="ru-RU"/>
-        </w:rPr>
-        <w:t>Менеджер открывает список проектов</w:t>
-      </w:r>
-    </w:p>
-    <w:p>
-      <w:pPr>
-        <w:pStyle w:val="af1"/>
-        <w:numPr>
-          <w:ilvl w:val="1"/>
-          <w:numId w:val="26"/>
-        </w:numPr>
-        <w:rPr>
-          <w:lang w:val="ru-RU"/>
-        </w:rPr>
-      </w:pPr>
-      <w:r>
-        <w:rPr>
-          <w:lang w:val="ru-RU"/>
-        </w:rPr>
-        <w:t>Менеджер выбирает необходимый проект. Открывается карточка строительства.</w:t>
-      </w:r>
-    </w:p>
-    <w:p>
-      <w:pPr>
-        <w:pStyle w:val="af1"/>
-        <w:numPr>
-          <w:ilvl w:val="1"/>
-          <w:numId w:val="24"/>
-        </w:numPr>
-        <w:rPr>
-          <w:lang w:val="ru-RU"/>
-        </w:rPr>
-      </w:pPr>
-      <w:r>
-        <w:rPr>
-          <w:lang w:val="ru-RU"/>
-        </w:rPr>
-        <w:t xml:space="preserve">Менеджер нажимает </w:t>
-      </w:r>
-      <w:r>
-        <w:rPr>
-          <w:lang w:val="ru-RU"/>
-        </w:rPr>
-        <w:t xml:space="preserve">кнопку </w:t>
-      </w:r>
-      <w:r>
-        <w:rPr>
-          <w:lang w:val="ru-RU"/>
-        </w:rPr>
-        <w:t>“</w:t>
-      </w:r>
-      <w:r>
-        <w:rPr>
-          <w:lang w:val="ru-RU"/>
-        </w:rPr>
-        <w:t>Отменить</w:t>
-      </w:r>
-      <w:r>
-        <w:rPr>
-          <w:lang w:val="ru-RU"/>
-        </w:rPr>
-        <w:t xml:space="preserve">”. </w:t>
-      </w:r>
-      <w:r>
-        <w:rPr>
-          <w:lang w:val="ru-RU"/>
-        </w:rPr>
-        <w:t xml:space="preserve">ПС требует подтверждения действия. </w:t>
-      </w:r>
-    </w:p>
-    <w:p>
-      <w:pPr>
-        <w:pStyle w:val="af1"/>
-        <w:numPr>
-          <w:ilvl w:val="1"/>
-          <w:numId w:val="26"/>
-        </w:numPr>
-        <w:rPr>
-          <w:lang w:val="ru-RU"/>
-        </w:rPr>
-      </w:pPr>
-      <w:r>
-        <w:rPr>
-          <w:lang w:val="ru-RU"/>
-        </w:rPr>
-        <w:t>Менеджер подтверждает или отклоняет действия.</w:t>
-      </w:r>
-      <w:r>
-        <w:rPr>
-          <w:lang w:val="ru-RU"/>
-        </w:rPr>
-        <w:t xml:space="preserve"> </w:t>
-      </w:r>
-      <w:r>
-        <w:rPr>
-          <w:lang w:val="ru-RU"/>
-        </w:rPr>
-        <w:t>В случае подтверждения ПС удаляет данный проект и отмечает задействованных в нем рабочих, как свободных</w:t>
-      </w:r>
-    </w:p>
-    <w:p>
-      <w:pPr>
-        <w:rPr>
-          <w:lang w:val="ru-RU"/>
-        </w:rPr>
-      </w:pPr>
-    </w:p>
-    <w:p>
-      <w:pPr>
-        <w:pStyle w:val="2"/>
-        <w:rPr>
-          <w:lang w:val="ru-RU"/>
-        </w:rPr>
-      </w:pPr>
-      <w:bookmarkStart w:id="10" w:name="_Toc509450303"/>
-      <w:r>
-        <w:rPr>
-          <w:lang w:val="ru-RU"/>
-        </w:rPr>
-        <w:t>Дополнительные требования</w:t>
-      </w:r>
-      <w:bookmarkEnd w:id="10"/>
+        <w:t>Дизайн</w:t>
+      </w:r>
+      <w:r>
+        <w:rPr>
+          <w:lang w:val="ru-RU"/>
+        </w:rPr>
+        <w:t xml:space="preserve">” </w:t>
+      </w:r>
+      <w:r>
+        <w:rPr>
+          <w:lang w:val="ru-RU"/>
+        </w:rPr>
+        <w:t xml:space="preserve">от 5 апреля 2018. </w:t>
+      </w:r>
     </w:p>
     <w:p>
       <w:pPr>
@@ -3999,15 +5061,15 @@
           <w:lang w:val="ru-RU"/>
         </w:rPr>
       </w:pPr>
-      <w:bookmarkStart w:id="11" w:name="_Toc509450304"/>
+      <w:bookmarkStart w:id="13" w:name="_Toc511832662"/>
       <w:r>
         <w:rPr>
           <w:i w:val="0"/>
           <w:lang w:val="ru-RU"/>
         </w:rPr>
-        <w:t>Удобство использования</w:t>
-      </w:r>
-      <w:bookmarkEnd w:id="11"/>
+        <w:t>Аппаратные средства</w:t>
+      </w:r>
+      <w:bookmarkEnd w:id="13"/>
     </w:p>
     <w:p>
       <w:pPr>
@@ -4020,45 +5082,19 @@
         <w:rPr>
           <w:lang w:val="ru-RU"/>
         </w:rPr>
-        <w:t xml:space="preserve">Система </w:t>
-      </w:r>
-      <w:r>
-        <w:rPr>
-          <w:lang w:val="ru-RU"/>
-        </w:rPr>
-        <w:t xml:space="preserve">будет </w:t>
-      </w:r>
-      <w:r>
-        <w:rPr>
-          <w:lang w:val="ru-RU"/>
-        </w:rPr>
-        <w:t>проста в обучении</w:t>
-      </w:r>
-      <w:r>
-        <w:rPr>
-          <w:lang w:val="ru-RU"/>
-        </w:rPr>
-        <w:t xml:space="preserve"> пользователей и ее использовании</w:t>
-      </w:r>
-      <w:r>
-        <w:rPr>
-          <w:lang w:val="ru-RU"/>
-        </w:rPr>
-        <w:t xml:space="preserve">. Это будет проверено с помощью </w:t>
-      </w:r>
-      <w:proofErr w:type="spellStart"/>
-      <w:r>
-        <w:rPr>
-          <w:lang w:val="ru-RU"/>
-        </w:rPr>
-        <w:t>юзабилити</w:t>
-      </w:r>
-      <w:proofErr w:type="spellEnd"/>
-      <w:r>
-        <w:rPr>
-          <w:lang w:val="ru-RU"/>
-        </w:rPr>
-        <w:t>-тестов в течение бета-периода.</w:t>
+        <w:t xml:space="preserve">Никаких пользовательских аппаратных </w:t>
+      </w:r>
+      <w:r>
+        <w:rPr>
+          <w:lang w:val="ru-RU"/>
+        </w:rPr>
+        <w:t>средств</w:t>
+      </w:r>
+      <w:r>
+        <w:rPr>
+          <w:lang w:val="ru-RU"/>
+        </w:rPr>
+        <w:t xml:space="preserve"> не требуется.</w:t>
       </w:r>
     </w:p>
     <w:p>
@@ -4066,18 +5102,17 @@
         <w:pStyle w:val="3"/>
         <w:rPr>
           <w:i w:val="0"/>
-          <w:lang w:val="ru-RU"/>
-        </w:rPr>
-      </w:pPr>
-      <w:bookmarkStart w:id="12" w:name="_Toc509450305"/>
+        </w:rPr>
+      </w:pPr>
+      <w:bookmarkStart w:id="14" w:name="_Toc511832663"/>
       <w:r>
         <w:rPr>
           <w:i w:val="0"/>
           <w:lang w:val="ru-RU"/>
         </w:rPr>
-        <w:t>Надежность</w:t>
-      </w:r>
-      <w:bookmarkEnd w:id="12"/>
+        <w:t>Программные средства</w:t>
+      </w:r>
+      <w:bookmarkEnd w:id="14"/>
     </w:p>
     <w:p>
       <w:pPr>
@@ -4086,228 +5121,43 @@
           <w:lang w:val="ru-RU"/>
         </w:rPr>
       </w:pPr>
-      <w:r>
-        <w:rPr>
-          <w:lang w:val="ru-RU"/>
-        </w:rPr>
-        <w:t>Система будет доступна 24 часа в сутки, 7 дней в неделю.</w:t>
-      </w:r>
+      <w:bookmarkStart w:id="15" w:name="_Toc116266176"/>
+      <w:r>
+        <w:rPr>
+          <w:lang w:val="ru-RU"/>
+        </w:rPr>
+        <w:t>ОС</w:t>
+      </w:r>
+      <w:r>
+        <w:t>: Windows</w:t>
+      </w:r>
+      <w:bookmarkStart w:id="16" w:name="_GoBack"/>
+      <w:bookmarkEnd w:id="16"/>
     </w:p>
     <w:p>
       <w:pPr>
         <w:pStyle w:val="3"/>
         <w:rPr>
           <w:i w:val="0"/>
-          <w:lang w:val="ru-RU"/>
-        </w:rPr>
-      </w:pPr>
-      <w:bookmarkStart w:id="13" w:name="_Toc509450306"/>
+        </w:rPr>
+      </w:pPr>
+      <w:bookmarkStart w:id="17" w:name="_Toc511832664"/>
+      <w:bookmarkEnd w:id="15"/>
       <w:r>
         <w:rPr>
           <w:i w:val="0"/>
           <w:lang w:val="ru-RU"/>
         </w:rPr>
-        <w:t>Стандарты</w:t>
-      </w:r>
-      <w:bookmarkEnd w:id="13"/>
-    </w:p>
-    <w:p>
-      <w:pPr>
-        <w:ind w:left="720" w:firstLine="720"/>
-        <w:rPr>
-          <w:lang w:val="ru-RU"/>
-        </w:rPr>
-      </w:pPr>
-      <w:r>
-        <w:rPr>
-          <w:lang w:val="ru-RU"/>
-        </w:rPr>
-        <w:t>Пользовательский интерфей</w:t>
-      </w:r>
-      <w:r>
-        <w:rPr>
-          <w:lang w:val="ru-RU"/>
-        </w:rPr>
-        <w:t xml:space="preserve">с ПС должен соответствовать ОС </w:t>
-      </w:r>
-      <w:r>
-        <w:t>Windows</w:t>
-      </w:r>
-      <w:r>
-        <w:rPr>
-          <w:lang w:val="ru-RU"/>
-        </w:rPr>
-        <w:t xml:space="preserve"> </w:t>
-      </w:r>
-      <w:r>
-        <w:rPr>
-          <w:lang w:val="ru-RU"/>
-        </w:rPr>
-        <w:t>10</w:t>
-      </w:r>
-      <w:r>
-        <w:rPr>
-          <w:lang w:val="ru-RU"/>
-        </w:rPr>
-        <w:t>.</w:t>
-      </w:r>
-    </w:p>
-    <w:p>
-      <w:pPr>
-        <w:pStyle w:val="3"/>
+        <w:t xml:space="preserve">Средства </w:t>
+      </w:r>
+      <w:r>
         <w:rPr>
           <w:i w:val="0"/>
           <w:lang w:val="ru-RU"/>
         </w:rPr>
-      </w:pPr>
-      <w:bookmarkStart w:id="14" w:name="_Toc509450307"/>
-      <w:r>
-        <w:rPr>
-          <w:i w:val="0"/>
-          <w:lang w:val="ru-RU"/>
-        </w:rPr>
-        <w:t>Дизайн</w:t>
-      </w:r>
-      <w:bookmarkEnd w:id="14"/>
-    </w:p>
-    <w:p>
-      <w:pPr>
-        <w:ind w:left="720" w:firstLine="720"/>
-        <w:rPr>
-          <w:lang w:val="ru-RU"/>
-        </w:rPr>
-      </w:pPr>
-      <w:r>
-        <w:rPr>
-          <w:lang w:val="ru-RU"/>
-        </w:rPr>
-        <w:t>Дизайн будет разработан на следующих этапах</w:t>
-      </w:r>
-    </w:p>
-    <w:p>
-      <w:pPr>
-        <w:pStyle w:val="3"/>
-        <w:rPr>
-          <w:i w:val="0"/>
-          <w:lang w:val="ru-RU"/>
-        </w:rPr>
-      </w:pPr>
-      <w:bookmarkStart w:id="15" w:name="_Toc509450308"/>
-      <w:r>
-        <w:rPr>
-          <w:i w:val="0"/>
-          <w:lang w:val="ru-RU"/>
-        </w:rPr>
-        <w:t>Аппаратные средства</w:t>
-      </w:r>
-      <w:bookmarkEnd w:id="15"/>
-    </w:p>
-    <w:p>
-      <w:pPr>
-        <w:ind w:left="720" w:firstLine="720"/>
-        <w:rPr>
-          <w:lang w:val="ru-RU"/>
-        </w:rPr>
-      </w:pPr>
-      <w:r>
-        <w:rPr>
-          <w:lang w:val="ru-RU"/>
-        </w:rPr>
-        <w:t xml:space="preserve">Никаких пользовательских аппаратных </w:t>
-      </w:r>
-      <w:r>
-        <w:rPr>
-          <w:lang w:val="ru-RU"/>
-        </w:rPr>
-        <w:t>средств</w:t>
-      </w:r>
-      <w:r>
-        <w:rPr>
-          <w:lang w:val="ru-RU"/>
-        </w:rPr>
-        <w:t xml:space="preserve"> не требуется.</w:t>
-      </w:r>
-    </w:p>
-    <w:p>
-      <w:pPr>
-        <w:pStyle w:val="3"/>
-        <w:rPr>
-          <w:i w:val="0"/>
-        </w:rPr>
-      </w:pPr>
-      <w:bookmarkStart w:id="16" w:name="_Toc509450309"/>
-      <w:r>
-        <w:rPr>
-          <w:i w:val="0"/>
-          <w:lang w:val="ru-RU"/>
-        </w:rPr>
-        <w:t>Программные средства</w:t>
-      </w:r>
-      <w:bookmarkEnd w:id="16"/>
-    </w:p>
-    <w:p>
-      <w:pPr>
-        <w:ind w:left="720" w:firstLine="720"/>
-        <w:rPr>
-          <w:lang w:val="ru-RU"/>
-        </w:rPr>
-      </w:pPr>
-      <w:bookmarkStart w:id="17" w:name="_Toc116266176"/>
-      <w:r>
-        <w:rPr>
-          <w:lang w:val="ru-RU"/>
-        </w:rPr>
-        <w:t xml:space="preserve">Никаких пользовательских </w:t>
-      </w:r>
-      <w:r>
-        <w:rPr>
-          <w:lang w:val="ru-RU"/>
-        </w:rPr>
-        <w:t>программных</w:t>
-      </w:r>
-      <w:r>
-        <w:rPr>
-          <w:lang w:val="ru-RU"/>
-        </w:rPr>
-        <w:t xml:space="preserve"> </w:t>
-      </w:r>
-      <w:r>
-        <w:rPr>
-          <w:lang w:val="ru-RU"/>
-        </w:rPr>
-        <w:t>средств</w:t>
-      </w:r>
-      <w:r>
-        <w:rPr>
-          <w:lang w:val="ru-RU"/>
-        </w:rPr>
-        <w:t xml:space="preserve"> не требуется.</w:t>
-      </w:r>
-    </w:p>
-    <w:p>
-      <w:pPr>
-        <w:pStyle w:val="3"/>
-        <w:rPr>
-          <w:i w:val="0"/>
-        </w:rPr>
-      </w:pPr>
-      <w:bookmarkStart w:id="18" w:name="_Toc509450310"/>
+        <w:t>связи</w:t>
+      </w:r>
       <w:bookmarkEnd w:id="17"/>
-      <w:r>
-        <w:rPr>
-          <w:i w:val="0"/>
-          <w:lang w:val="ru-RU"/>
-        </w:rPr>
-        <w:t xml:space="preserve">Средства </w:t>
-      </w:r>
-      <w:r>
-        <w:rPr>
-          <w:i w:val="0"/>
-          <w:lang w:val="ru-RU"/>
-        </w:rPr>
-        <w:t>связи</w:t>
-      </w:r>
-      <w:bookmarkEnd w:id="18"/>
     </w:p>
     <w:p>
       <w:pPr>
@@ -4359,10 +5209,10 @@
       </w:pPr>
     </w:p>
     <w:sectPr>
-      <w:headerReference w:type="default" r:id="rId9"/>
-      <w:footerReference w:type="default" r:id="rId10"/>
-      <w:headerReference w:type="first" r:id="rId11"/>
-      <w:footerReference w:type="first" r:id="rId12"/>
+      <w:headerReference w:type="default" r:id="rId10"/>
+      <w:footerReference w:type="default" r:id="rId11"/>
+      <w:headerReference w:type="first" r:id="rId12"/>
+      <w:footerReference w:type="first" r:id="rId13"/>
       <w:pgSz w:w="12240" w:h="15840" w:code="1"/>
       <w:pgMar w:top="1440" w:right="1440" w:bottom="1440" w:left="1440" w:header="720" w:footer="720" w:gutter="0"/>
       <w:cols w:space="720"/>
@@ -4456,12 +5306,6 @@
       <w:gridCol w:w="3162"/>
     </w:tblGrid>
     <w:tr>
-      <w:tblPrEx>
-        <w:tblCellMar>
-          <w:top w:w="0" w:type="dxa"/>
-          <w:bottom w:w="0" w:type="dxa"/>
-        </w:tblCellMar>
-      </w:tblPrEx>
       <w:tc>
         <w:tcPr>
           <w:tcW w:w="3162" w:type="dxa"/>
@@ -4590,7 +5434,7 @@
               <w:rStyle w:val="a8"/>
               <w:noProof/>
             </w:rPr>
-            <w:t>6</w:t>
+            <w:t>7</w:t>
           </w:r>
           <w:r>
             <w:rPr>
@@ -4759,12 +5603,6 @@
       <w:gridCol w:w="3179"/>
     </w:tblGrid>
     <w:tr>
-      <w:tblPrEx>
-        <w:tblCellMar>
-          <w:top w:w="0" w:type="dxa"/>
-          <w:bottom w:w="0" w:type="dxa"/>
-        </w:tblCellMar>
-      </w:tblPrEx>
       <w:tc>
         <w:tcPr>
           <w:tcW w:w="6379" w:type="dxa"/>
@@ -4800,9 +5638,6 @@
             </w:tabs>
             <w:spacing w:before="40"/>
             <w:ind w:right="68"/>
-            <w:rPr>
-              <w:lang w:val="ru-RU"/>
-            </w:rPr>
           </w:pPr>
           <w:r>
             <w:t xml:space="preserve">  </w:t>
@@ -4820,18 +5655,15 @@
             <w:rPr>
               <w:lang w:val="ru-RU"/>
             </w:rPr>
-            <w:t>1.0</w:t>
+            <w:t>1.</w:t>
+          </w:r>
+          <w:r>
+            <w:t>1</w:t>
           </w:r>
         </w:p>
       </w:tc>
     </w:tr>
     <w:tr>
-      <w:tblPrEx>
-        <w:tblCellMar>
-          <w:top w:w="0" w:type="dxa"/>
-          <w:bottom w:w="0" w:type="dxa"/>
-        </w:tblCellMar>
-      </w:tblPrEx>
       <w:tc>
         <w:tcPr>
           <w:tcW w:w="6379" w:type="dxa"/>
@@ -5538,6 +6370,92 @@
     </w:lvl>
   </w:abstractNum>
   <w:abstractNum w:abstractNumId="15" w15:restartNumberingAfterBreak="0">
+    <w:nsid w:val="48147E15"/>
+    <w:multiLevelType w:val="hybridMultilevel"/>
+    <w:tmpl w:val="72EEB218"/>
+    <w:lvl w:ilvl="0" w:tplc="04190019">
+      <w:start w:val="1"/>
+      <w:numFmt w:val="lowerLetter"/>
+      <w:lvlText w:val="%1."/>
+      <w:lvlJc w:val="left"/>
+      <w:pPr>
+        <w:ind w:left="2880" w:hanging="360"/>
+      </w:pPr>
+    </w:lvl>
+    <w:lvl w:ilvl="1" w:tplc="04190019" w:tentative="1">
+      <w:start w:val="1"/>
+      <w:numFmt w:val="lowerLetter"/>
+      <w:lvlText w:val="%2."/>
+      <w:lvlJc w:val="left"/>
+      <w:pPr>
+        <w:ind w:left="3600" w:hanging="360"/>
+      </w:pPr>
+    </w:lvl>
+    <w:lvl w:ilvl="2" w:tplc="0419001B" w:tentative="1">
+      <w:start w:val="1"/>
+      <w:numFmt w:val="lowerRoman"/>
+      <w:lvlText w:val="%3."/>
+      <w:lvlJc w:val="right"/>
+      <w:pPr>
+        <w:ind w:left="4320" w:hanging="180"/>
+      </w:pPr>
+    </w:lvl>
+    <w:lvl w:ilvl="3" w:tplc="0419000F" w:tentative="1">
+      <w:start w:val="1"/>
+      <w:numFmt w:val="decimal"/>
+      <w:lvlText w:val="%4."/>
+      <w:lvlJc w:val="left"/>
+      <w:pPr>
+        <w:ind w:left="5040" w:hanging="360"/>
+      </w:pPr>
+    </w:lvl>
+    <w:lvl w:ilvl="4" w:tplc="04190019" w:tentative="1">
+      <w:start w:val="1"/>
+      <w:numFmt w:val="lowerLetter"/>
+      <w:lvlText w:val="%5."/>
+      <w:lvlJc w:val="left"/>
+      <w:pPr>
+        <w:ind w:left="5760" w:hanging="360"/>
+      </w:pPr>
+    </w:lvl>
+    <w:lvl w:ilvl="5" w:tplc="0419001B" w:tentative="1">
+      <w:start w:val="1"/>
+      <w:numFmt w:val="lowerRoman"/>
+      <w:lvlText w:val="%6."/>
+      <w:lvlJc w:val="right"/>
+      <w:pPr>
+        <w:ind w:left="6480" w:hanging="180"/>
+      </w:pPr>
+    </w:lvl>
+    <w:lvl w:ilvl="6" w:tplc="0419000F" w:tentative="1">
+      <w:start w:val="1"/>
+      <w:numFmt w:val="decimal"/>
+      <w:lvlText w:val="%7."/>
+      <w:lvlJc w:val="left"/>
+      <w:pPr>
+        <w:ind w:left="7200" w:hanging="360"/>
+      </w:pPr>
+    </w:lvl>
+    <w:lvl w:ilvl="7" w:tplc="04190019" w:tentative="1">
+      <w:start w:val="1"/>
+      <w:numFmt w:val="lowerLetter"/>
+      <w:lvlText w:val="%8."/>
+      <w:lvlJc w:val="left"/>
+      <w:pPr>
+        <w:ind w:left="7920" w:hanging="360"/>
+      </w:pPr>
+    </w:lvl>
+    <w:lvl w:ilvl="8" w:tplc="0419001B" w:tentative="1">
+      <w:start w:val="1"/>
+      <w:numFmt w:val="lowerRoman"/>
+      <w:lvlText w:val="%9."/>
+      <w:lvlJc w:val="right"/>
+      <w:pPr>
+        <w:ind w:left="8640" w:hanging="180"/>
+      </w:pPr>
+    </w:lvl>
+  </w:abstractNum>
+  <w:abstractNum w:abstractNumId="16" w15:restartNumberingAfterBreak="0">
     <w:nsid w:val="49E170D0"/>
     <w:multiLevelType w:val="singleLevel"/>
     <w:tmpl w:val="04090001"/>
@@ -5557,7 +6475,7 @@
       </w:rPr>
     </w:lvl>
   </w:abstractNum>
-  <w:abstractNum w:abstractNumId="16" w15:restartNumberingAfterBreak="0">
+  <w:abstractNum w:abstractNumId="17" w15:restartNumberingAfterBreak="0">
     <w:nsid w:val="4F64732B"/>
     <w:multiLevelType w:val="singleLevel"/>
     <w:tmpl w:val="04090001"/>
@@ -5577,7 +6495,7 @@
       </w:rPr>
     </w:lvl>
   </w:abstractNum>
-  <w:abstractNum w:abstractNumId="17" w15:restartNumberingAfterBreak="0">
+  <w:abstractNum w:abstractNumId="18" w15:restartNumberingAfterBreak="0">
     <w:nsid w:val="52DF734E"/>
     <w:multiLevelType w:val="singleLevel"/>
     <w:tmpl w:val="04090001"/>
@@ -5597,7 +6515,7 @@
       </w:rPr>
     </w:lvl>
   </w:abstractNum>
-  <w:abstractNum w:abstractNumId="18" w15:restartNumberingAfterBreak="0">
+  <w:abstractNum w:abstractNumId="19" w15:restartNumberingAfterBreak="0">
     <w:nsid w:val="54865259"/>
     <w:multiLevelType w:val="hybridMultilevel"/>
     <w:tmpl w:val="4506632A"/>
@@ -5683,26 +6601,26 @@
       </w:pPr>
     </w:lvl>
   </w:abstractNum>
-  <w:abstractNum w:abstractNumId="19" w15:restartNumberingAfterBreak="0">
-    <w:nsid w:val="58517285"/>
+  <w:abstractNum w:abstractNumId="20" w15:restartNumberingAfterBreak="0">
+    <w:nsid w:val="57D838EF"/>
     <w:multiLevelType w:val="hybridMultilevel"/>
-    <w:tmpl w:val="B478CF66"/>
+    <w:tmpl w:val="E4A07AC4"/>
     <w:lvl w:ilvl="0" w:tplc="0419000F">
       <w:start w:val="1"/>
       <w:numFmt w:val="decimal"/>
       <w:lvlText w:val="%1."/>
       <w:lvlJc w:val="left"/>
       <w:pPr>
-        <w:ind w:left="2160" w:hanging="360"/>
-      </w:pPr>
-    </w:lvl>
-    <w:lvl w:ilvl="1" w:tplc="04190019">
+        <w:ind w:left="720" w:hanging="360"/>
+      </w:pPr>
+    </w:lvl>
+    <w:lvl w:ilvl="1" w:tplc="04190019" w:tentative="1">
       <w:start w:val="1"/>
       <w:numFmt w:val="lowerLetter"/>
       <w:lvlText w:val="%2."/>
       <w:lvlJc w:val="left"/>
       <w:pPr>
-        <w:ind w:left="2880" w:hanging="360"/>
+        <w:ind w:left="1440" w:hanging="360"/>
       </w:pPr>
     </w:lvl>
     <w:lvl w:ilvl="2" w:tplc="0419001B" w:tentative="1">
@@ -5711,7 +6629,7 @@
       <w:lvlText w:val="%3."/>
       <w:lvlJc w:val="right"/>
       <w:pPr>
-        <w:ind w:left="3600" w:hanging="180"/>
+        <w:ind w:left="2160" w:hanging="180"/>
       </w:pPr>
     </w:lvl>
     <w:lvl w:ilvl="3" w:tplc="0419000F" w:tentative="1">
@@ -5720,7 +6638,7 @@
       <w:lvlText w:val="%4."/>
       <w:lvlJc w:val="left"/>
       <w:pPr>
-        <w:ind w:left="4320" w:hanging="360"/>
+        <w:ind w:left="2880" w:hanging="360"/>
       </w:pPr>
     </w:lvl>
     <w:lvl w:ilvl="4" w:tplc="04190019" w:tentative="1">
@@ -5729,7 +6647,7 @@
       <w:lvlText w:val="%5."/>
       <w:lvlJc w:val="left"/>
       <w:pPr>
-        <w:ind w:left="5040" w:hanging="360"/>
+        <w:ind w:left="3600" w:hanging="360"/>
       </w:pPr>
     </w:lvl>
     <w:lvl w:ilvl="5" w:tplc="0419001B" w:tentative="1">
@@ -5738,7 +6656,7 @@
       <w:lvlText w:val="%6."/>
       <w:lvlJc w:val="right"/>
       <w:pPr>
-        <w:ind w:left="5760" w:hanging="180"/>
+        <w:ind w:left="4320" w:hanging="180"/>
       </w:pPr>
     </w:lvl>
     <w:lvl w:ilvl="6" w:tplc="0419000F" w:tentative="1">
@@ -5747,7 +6665,7 @@
       <w:lvlText w:val="%7."/>
       <w:lvlJc w:val="left"/>
       <w:pPr>
-        <w:ind w:left="6480" w:hanging="360"/>
+        <w:ind w:left="5040" w:hanging="360"/>
       </w:pPr>
     </w:lvl>
     <w:lvl w:ilvl="7" w:tplc="04190019" w:tentative="1">
@@ -5756,7 +6674,7 @@
       <w:lvlText w:val="%8."/>
       <w:lvlJc w:val="left"/>
       <w:pPr>
-        <w:ind w:left="7200" w:hanging="360"/>
+        <w:ind w:left="5760" w:hanging="360"/>
       </w:pPr>
     </w:lvl>
     <w:lvl w:ilvl="8" w:tplc="0419001B" w:tentative="1">
@@ -5765,11 +6683,211 @@
       <w:lvlText w:val="%9."/>
       <w:lvlJc w:val="right"/>
       <w:pPr>
+        <w:ind w:left="6480" w:hanging="180"/>
+      </w:pPr>
+    </w:lvl>
+  </w:abstractNum>
+  <w:abstractNum w:abstractNumId="21" w15:restartNumberingAfterBreak="0">
+    <w:nsid w:val="58517285"/>
+    <w:multiLevelType w:val="hybridMultilevel"/>
+    <w:tmpl w:val="52B0A87C"/>
+    <w:lvl w:ilvl="0" w:tplc="0419000F">
+      <w:start w:val="1"/>
+      <w:numFmt w:val="decimal"/>
+      <w:lvlText w:val="%1."/>
+      <w:lvlJc w:val="left"/>
+      <w:pPr>
+        <w:ind w:left="2160" w:hanging="360"/>
+      </w:pPr>
+    </w:lvl>
+    <w:lvl w:ilvl="1" w:tplc="04190019">
+      <w:start w:val="1"/>
+      <w:numFmt w:val="lowerLetter"/>
+      <w:lvlText w:val="%2."/>
+      <w:lvlJc w:val="left"/>
+      <w:pPr>
+        <w:ind w:left="2880" w:hanging="360"/>
+      </w:pPr>
+    </w:lvl>
+    <w:lvl w:ilvl="2" w:tplc="0419001B" w:tentative="1">
+      <w:start w:val="1"/>
+      <w:numFmt w:val="lowerRoman"/>
+      <w:lvlText w:val="%3."/>
+      <w:lvlJc w:val="right"/>
+      <w:pPr>
+        <w:ind w:left="3600" w:hanging="180"/>
+      </w:pPr>
+    </w:lvl>
+    <w:lvl w:ilvl="3" w:tplc="0419000F" w:tentative="1">
+      <w:start w:val="1"/>
+      <w:numFmt w:val="decimal"/>
+      <w:lvlText w:val="%4."/>
+      <w:lvlJc w:val="left"/>
+      <w:pPr>
+        <w:ind w:left="4320" w:hanging="360"/>
+      </w:pPr>
+    </w:lvl>
+    <w:lvl w:ilvl="4" w:tplc="04190019" w:tentative="1">
+      <w:start w:val="1"/>
+      <w:numFmt w:val="lowerLetter"/>
+      <w:lvlText w:val="%5."/>
+      <w:lvlJc w:val="left"/>
+      <w:pPr>
+        <w:ind w:left="5040" w:hanging="360"/>
+      </w:pPr>
+    </w:lvl>
+    <w:lvl w:ilvl="5" w:tplc="0419001B" w:tentative="1">
+      <w:start w:val="1"/>
+      <w:numFmt w:val="lowerRoman"/>
+      <w:lvlText w:val="%6."/>
+      <w:lvlJc w:val="right"/>
+      <w:pPr>
+        <w:ind w:left="5760" w:hanging="180"/>
+      </w:pPr>
+    </w:lvl>
+    <w:lvl w:ilvl="6" w:tplc="0419000F" w:tentative="1">
+      <w:start w:val="1"/>
+      <w:numFmt w:val="decimal"/>
+      <w:lvlText w:val="%7."/>
+      <w:lvlJc w:val="left"/>
+      <w:pPr>
+        <w:ind w:left="6480" w:hanging="360"/>
+      </w:pPr>
+    </w:lvl>
+    <w:lvl w:ilvl="7" w:tplc="04190019" w:tentative="1">
+      <w:start w:val="1"/>
+      <w:numFmt w:val="lowerLetter"/>
+      <w:lvlText w:val="%8."/>
+      <w:lvlJc w:val="left"/>
+      <w:pPr>
+        <w:ind w:left="7200" w:hanging="360"/>
+      </w:pPr>
+    </w:lvl>
+    <w:lvl w:ilvl="8" w:tplc="0419001B" w:tentative="1">
+      <w:start w:val="1"/>
+      <w:numFmt w:val="lowerRoman"/>
+      <w:lvlText w:val="%9."/>
+      <w:lvlJc w:val="right"/>
+      <w:pPr>
         <w:ind w:left="7920" w:hanging="180"/>
       </w:pPr>
     </w:lvl>
   </w:abstractNum>
-  <w:abstractNum w:abstractNumId="20" w15:restartNumberingAfterBreak="0">
+  <w:abstractNum w:abstractNumId="22" w15:restartNumberingAfterBreak="0">
+    <w:nsid w:val="5A9418ED"/>
+    <w:multiLevelType w:val="multilevel"/>
+    <w:tmpl w:val="CE064C96"/>
+    <w:lvl w:ilvl="0">
+      <w:start w:val="1"/>
+      <w:numFmt w:val="decimal"/>
+      <w:pStyle w:val="Bullet"/>
+      <w:lvlText w:val="%1."/>
+      <w:lvlJc w:val="left"/>
+      <w:pPr>
+        <w:tabs>
+          <w:tab w:val="num" w:pos="720"/>
+        </w:tabs>
+        <w:ind w:left="720" w:hanging="720"/>
+      </w:pPr>
+    </w:lvl>
+    <w:lvl w:ilvl="1">
+      <w:start w:val="1"/>
+      <w:numFmt w:val="decimal"/>
+      <w:lvlText w:val="%2."/>
+      <w:lvlJc w:val="left"/>
+      <w:pPr>
+        <w:tabs>
+          <w:tab w:val="num" w:pos="1440"/>
+        </w:tabs>
+        <w:ind w:left="1440" w:hanging="720"/>
+      </w:pPr>
+    </w:lvl>
+    <w:lvl w:ilvl="2">
+      <w:start w:val="1"/>
+      <w:numFmt w:val="decimal"/>
+      <w:lvlText w:val="%3."/>
+      <w:lvlJc w:val="left"/>
+      <w:pPr>
+        <w:tabs>
+          <w:tab w:val="num" w:pos="2160"/>
+        </w:tabs>
+        <w:ind w:left="2160" w:hanging="720"/>
+      </w:pPr>
+    </w:lvl>
+    <w:lvl w:ilvl="3">
+      <w:start w:val="1"/>
+      <w:numFmt w:val="decimal"/>
+      <w:lvlText w:val="%4."/>
+      <w:lvlJc w:val="left"/>
+      <w:pPr>
+        <w:tabs>
+          <w:tab w:val="num" w:pos="2880"/>
+        </w:tabs>
+        <w:ind w:left="2880" w:hanging="720"/>
+      </w:pPr>
+    </w:lvl>
+    <w:lvl w:ilvl="4">
+      <w:start w:val="1"/>
+      <w:numFmt w:val="decimal"/>
+      <w:lvlText w:val="%5."/>
+      <w:lvlJc w:val="left"/>
+      <w:pPr>
+        <w:tabs>
+          <w:tab w:val="num" w:pos="3600"/>
+        </w:tabs>
+        <w:ind w:left="3600" w:hanging="720"/>
+      </w:pPr>
+    </w:lvl>
+    <w:lvl w:ilvl="5">
+      <w:start w:val="1"/>
+      <w:numFmt w:val="decimal"/>
+      <w:lvlText w:val="%6."/>
+      <w:lvlJc w:val="left"/>
+      <w:pPr>
+        <w:tabs>
+          <w:tab w:val="num" w:pos="4320"/>
+        </w:tabs>
+        <w:ind w:left="4320" w:hanging="720"/>
+      </w:pPr>
+    </w:lvl>
+    <w:lvl w:ilvl="6">
+      <w:start w:val="1"/>
+      <w:numFmt w:val="decimal"/>
+      <w:lvlText w:val="%7."/>
+      <w:lvlJc w:val="left"/>
+      <w:pPr>
+        <w:tabs>
+          <w:tab w:val="num" w:pos="5040"/>
+        </w:tabs>
+        <w:ind w:left="5040" w:hanging="720"/>
+      </w:pPr>
+    </w:lvl>
+    <w:lvl w:ilvl="7">
+      <w:start w:val="1"/>
+      <w:numFmt w:val="decimal"/>
+      <w:lvlText w:val="%8."/>
+      <w:lvlJc w:val="left"/>
+      <w:pPr>
+        <w:tabs>
+          <w:tab w:val="num" w:pos="5760"/>
+        </w:tabs>
+        <w:ind w:left="5760" w:hanging="720"/>
+      </w:pPr>
+    </w:lvl>
+    <w:lvl w:ilvl="8">
+      <w:start w:val="1"/>
+      <w:numFmt w:val="decimal"/>
+      <w:lvlText w:val="%9."/>
+      <w:lvlJc w:val="left"/>
+      <w:pPr>
+        <w:tabs>
+          <w:tab w:val="num" w:pos="6480"/>
+        </w:tabs>
+        <w:ind w:left="6480" w:hanging="720"/>
+      </w:pPr>
+    </w:lvl>
+  </w:abstractNum>
+  <w:abstractNum w:abstractNumId="23" w15:restartNumberingAfterBreak="0">
     <w:nsid w:val="6D2F7D46"/>
     <w:multiLevelType w:val="singleLevel"/>
     <w:tmpl w:val="04090001"/>
@@ -5789,7 +6907,7 @@
       </w:rPr>
     </w:lvl>
   </w:abstractNum>
-  <w:abstractNum w:abstractNumId="21" w15:restartNumberingAfterBreak="0">
+  <w:abstractNum w:abstractNumId="24" w15:restartNumberingAfterBreak="0">
     <w:nsid w:val="71F21F2A"/>
     <w:multiLevelType w:val="singleLevel"/>
     <w:tmpl w:val="04090001"/>
@@ -5809,7 +6927,7 @@
       </w:rPr>
     </w:lvl>
   </w:abstractNum>
-  <w:abstractNum w:abstractNumId="22" w15:restartNumberingAfterBreak="0">
+  <w:abstractNum w:abstractNumId="25" w15:restartNumberingAfterBreak="0">
     <w:nsid w:val="743601FB"/>
     <w:multiLevelType w:val="singleLevel"/>
     <w:tmpl w:val="04090001"/>
@@ -5829,7 +6947,7 @@
       </w:rPr>
     </w:lvl>
   </w:abstractNum>
-  <w:abstractNum w:abstractNumId="23" w15:restartNumberingAfterBreak="0">
+  <w:abstractNum w:abstractNumId="26" w15:restartNumberingAfterBreak="0">
     <w:nsid w:val="756150CA"/>
     <w:multiLevelType w:val="singleLevel"/>
     <w:tmpl w:val="04090001"/>
@@ -5849,7 +6967,7 @@
       </w:rPr>
     </w:lvl>
   </w:abstractNum>
-  <w:abstractNum w:abstractNumId="24" w15:restartNumberingAfterBreak="0">
+  <w:abstractNum w:abstractNumId="27" w15:restartNumberingAfterBreak="0">
     <w:nsid w:val="7BE434D7"/>
     <w:multiLevelType w:val="singleLevel"/>
     <w:tmpl w:val="04090001"/>
@@ -5876,13 +6994,13 @@
     <w:abstractNumId w:val="11"/>
   </w:num>
   <w:num w:numId="3">
-    <w:abstractNumId w:val="24"/>
+    <w:abstractNumId w:val="27"/>
   </w:num>
   <w:num w:numId="4">
-    <w:abstractNumId w:val="17"/>
+    <w:abstractNumId w:val="18"/>
   </w:num>
   <w:num w:numId="5">
-    <w:abstractNumId w:val="16"/>
+    <w:abstractNumId w:val="17"/>
   </w:num>
   <w:num w:numId="6">
     <w:abstractNumId w:val="1"/>
@@ -5905,7 +7023,7 @@
     <w:abstractNumId w:val="2"/>
   </w:num>
   <w:num w:numId="8">
-    <w:abstractNumId w:val="23"/>
+    <w:abstractNumId w:val="26"/>
   </w:num>
   <w:num w:numId="9">
     <w:abstractNumId w:val="3"/>
@@ -5917,7 +7035,7 @@
     <w:abstractNumId w:val="10"/>
   </w:num>
   <w:num w:numId="12">
-    <w:abstractNumId w:val="22"/>
+    <w:abstractNumId w:val="25"/>
   </w:num>
   <w:num w:numId="13">
     <w:abstractNumId w:val="9"/>
@@ -5926,10 +7044,10 @@
     <w:abstractNumId w:val="4"/>
   </w:num>
   <w:num w:numId="15">
-    <w:abstractNumId w:val="21"/>
+    <w:abstractNumId w:val="24"/>
   </w:num>
   <w:num w:numId="16">
-    <w:abstractNumId w:val="15"/>
+    <w:abstractNumId w:val="16"/>
   </w:num>
   <w:num w:numId="17">
     <w:abstractNumId w:val="6"/>
@@ -5959,7 +7077,7 @@
     <w:abstractNumId w:val="7"/>
   </w:num>
   <w:num w:numId="21">
-    <w:abstractNumId w:val="20"/>
+    <w:abstractNumId w:val="23"/>
   </w:num>
   <w:num w:numId="22">
     <w:abstractNumId w:val="13"/>
@@ -5968,13 +7086,22 @@
     <w:abstractNumId w:val="8"/>
   </w:num>
   <w:num w:numId="24">
-    <w:abstractNumId w:val="18"/>
+    <w:abstractNumId w:val="19"/>
   </w:num>
   <w:num w:numId="25">
     <w:abstractNumId w:val="5"/>
   </w:num>
   <w:num w:numId="26">
-    <w:abstractNumId w:val="19"/>
+    <w:abstractNumId w:val="21"/>
+  </w:num>
+  <w:num w:numId="27">
+    <w:abstractNumId w:val="22"/>
+  </w:num>
+  <w:num w:numId="28">
+    <w:abstractNumId w:val="20"/>
+  </w:num>
+  <w:num w:numId="29">
+    <w:abstractNumId w:val="15"/>
   </w:num>
 </w:numbering>
 </file>
@@ -6534,11 +7661,15 @@
   </w:style>
   <w:style w:type="character" w:default="1" w:styleId="a0">
     <w:name w:val="Default Paragraph Font"/>
+    <w:uiPriority w:val="1"/>
     <w:semiHidden/>
+    <w:unhideWhenUsed/>
   </w:style>
   <w:style w:type="table" w:default="1" w:styleId="a1">
     <w:name w:val="Normal Table"/>
+    <w:uiPriority w:val="99"/>
     <w:semiHidden/>
+    <w:unhideWhenUsed/>
     <w:tblPr>
       <w:tblInd w:w="0" w:type="dxa"/>
       <w:tblCellMar>
@@ -6551,7 +7682,9 @@
   </w:style>
   <w:style w:type="numbering" w:default="1" w:styleId="a2">
     <w:name w:val="No List"/>
+    <w:uiPriority w:val="99"/>
     <w:semiHidden/>
+    <w:unhideWhenUsed/>
   </w:style>
   <w:style w:type="paragraph" w:customStyle="1" w:styleId="Paragraph2">
     <w:name w:val="Paragraph2"/>
@@ -6869,13 +8002,13 @@
     <w:pPr>
       <w:widowControl/>
       <w:numPr>
-        <w:numId w:val="81"/>
+        <w:numId w:val="27"/>
       </w:numPr>
       <w:tabs>
         <w:tab w:val="left" w:pos="720"/>
       </w:tabs>
       <w:spacing w:before="120" w:line="240" w:lineRule="auto"/>
-      <w:ind w:left="720" w:right="360"/>
+      <w:ind w:right="360"/>
       <w:jc w:val="both"/>
     </w:pPr>
     <w:rPr>
